--- a/php后端/Laravel/SWE16081席超实践周报告.docx
+++ b/php后端/Laravel/SWE16081席超实践周报告.docx
@@ -1962,8 +1962,6 @@
           </wp:inline>
         </w:drawing>
       </w:r>
-      <w:bookmarkStart w:id="0" w:name="_GoBack"/>
-      <w:bookmarkEnd w:id="0"/>
     </w:p>
     <w:p>
       <w:r>
@@ -3094,1004 +3092,97 @@
     <w:p>
       <w:pPr>
         <w:pStyle w:val="5"/>
-      </w:pPr>
-      <w:r>
-        <w:rPr>
-          <w:rFonts w:hint="eastAsia"/>
-        </w:rPr>
+        <w:rPr>
+          <w:rFonts w:hint="eastAsia"/>
+        </w:rPr>
+      </w:pPr>
+      <w:r>
         <w:lastRenderedPageBreak/>
-        <w:t>3.16</w:t>
-      </w:r>
-      <w:r>
-        <w:rPr>
-          <w:rFonts w:hint="eastAsia"/>
-        </w:rPr>
-        <w:t>其他</w:t>
-      </w:r>
-    </w:p>
-    <w:p>
-      <w:pPr>
-        <w:pStyle w:val="HTML"/>
-        <w:rPr>
-          <w:rStyle w:val="pln"/>
-          <w:sz w:val="20"/>
-        </w:rPr>
-      </w:pPr>
-      <w:r>
-        <w:rPr>
-          <w:rStyle w:val="com"/>
-          <w:sz w:val="20"/>
-        </w:rPr>
-        <w:t xml:space="preserve">// </w:t>
-      </w:r>
+        <w:t>设置默认数据</w:t>
+      </w:r>
+    </w:p>
+    <w:p>
+      <w:pPr>
+        <w:rPr>
+          <w:rFonts w:hint="eastAsia"/>
+        </w:rPr>
+      </w:pPr>
+      <w:proofErr w:type="spellStart"/>
       <w:proofErr w:type="gramStart"/>
       <w:r>
-        <w:rPr>
-          <w:rStyle w:val="com"/>
-          <w:sz w:val="20"/>
-        </w:rPr>
-        <w:t>回滚上</w:t>
-      </w:r>
+        <w:t>php</w:t>
+      </w:r>
+      <w:proofErr w:type="spellEnd"/>
       <w:proofErr w:type="gramEnd"/>
       <w:r>
-        <w:rPr>
-          <w:rStyle w:val="com"/>
-          <w:sz w:val="20"/>
-        </w:rPr>
-        <w:t>一次的迁移</w:t>
-      </w:r>
-    </w:p>
-    <w:p>
-      <w:pPr>
-        <w:pStyle w:val="HTML"/>
-        <w:rPr>
-          <w:rStyle w:val="pln"/>
-          <w:sz w:val="20"/>
-        </w:rPr>
-      </w:pPr>
-      <w:proofErr w:type="spellStart"/>
+        <w:t xml:space="preserve"> artisan </w:t>
+      </w:r>
+      <w:proofErr w:type="spellStart"/>
+      <w:r>
+        <w:t>make:seeder</w:t>
+      </w:r>
+      <w:proofErr w:type="spellEnd"/>
+      <w:r>
+        <w:t xml:space="preserve"> </w:t>
+      </w:r>
+      <w:proofErr w:type="spellStart"/>
+      <w:r>
+        <w:t>UserTableSeeder</w:t>
+      </w:r>
+      <w:proofErr w:type="spellEnd"/>
+    </w:p>
+    <w:p>
+      <w:pPr>
+        <w:rPr>
+          <w:rFonts w:hint="eastAsia"/>
+        </w:rPr>
+      </w:pPr>
+      <w:r>
+        <w:rPr>
+          <w:rFonts w:hint="eastAsia"/>
+        </w:rPr>
+        <w:t>在</w:t>
+      </w:r>
+      <w:r>
+        <w:t>database/seeds/</w:t>
+      </w:r>
+      <w:r>
+        <w:t>下生成</w:t>
+      </w:r>
+      <w:proofErr w:type="spellStart"/>
+      <w:r>
+        <w:t>UserTableSeeder</w:t>
+      </w:r>
+      <w:r>
+        <w:rPr>
+          <w:rFonts w:hint="eastAsia"/>
+        </w:rPr>
+        <w:t>.</w:t>
+      </w:r>
       <w:proofErr w:type="gramStart"/>
       <w:r>
         <w:rPr>
-          <w:rStyle w:val="pln"/>
-          <w:sz w:val="20"/>
+          <w:rFonts w:hint="eastAsia"/>
         </w:rPr>
         <w:t>php</w:t>
       </w:r>
       <w:proofErr w:type="spellEnd"/>
       <w:proofErr w:type="gramEnd"/>
-      <w:r>
-        <w:rPr>
-          <w:rStyle w:val="pln"/>
-          <w:sz w:val="20"/>
-        </w:rPr>
-        <w:t xml:space="preserve"> artisan </w:t>
-      </w:r>
-      <w:proofErr w:type="spellStart"/>
-      <w:r>
-        <w:rPr>
-          <w:rStyle w:val="pln"/>
-          <w:sz w:val="20"/>
-        </w:rPr>
-        <w:t>migrate</w:t>
-      </w:r>
-      <w:r>
-        <w:rPr>
-          <w:rStyle w:val="pun"/>
-          <w:sz w:val="20"/>
-        </w:rPr>
-        <w:t>:</w:t>
-      </w:r>
-      <w:r>
-        <w:rPr>
-          <w:rStyle w:val="pln"/>
-          <w:sz w:val="20"/>
-        </w:rPr>
-        <w:t>rollback</w:t>
-      </w:r>
-      <w:proofErr w:type="spellEnd"/>
-    </w:p>
-    <w:p>
-      <w:pPr>
-        <w:pStyle w:val="HTML"/>
-        <w:rPr>
-          <w:rStyle w:val="pln"/>
-          <w:sz w:val="20"/>
-        </w:rPr>
-      </w:pPr>
-    </w:p>
-    <w:p>
-      <w:pPr>
-        <w:pStyle w:val="HTML"/>
-        <w:rPr>
-          <w:rStyle w:val="pln"/>
-          <w:sz w:val="20"/>
-        </w:rPr>
-      </w:pPr>
-      <w:r>
-        <w:rPr>
-          <w:rStyle w:val="com"/>
-          <w:sz w:val="20"/>
-        </w:rPr>
-        <w:t xml:space="preserve">// </w:t>
-      </w:r>
-      <w:proofErr w:type="gramStart"/>
-      <w:r>
-        <w:rPr>
-          <w:rStyle w:val="com"/>
-          <w:sz w:val="20"/>
-        </w:rPr>
-        <w:t>回滚所有</w:t>
-      </w:r>
-      <w:proofErr w:type="gramEnd"/>
-      <w:r>
-        <w:rPr>
-          <w:rStyle w:val="com"/>
-          <w:sz w:val="20"/>
-        </w:rPr>
-        <w:t>迁移并且再执行一次</w:t>
-      </w:r>
-    </w:p>
-    <w:p>
-      <w:pPr>
-        <w:pStyle w:val="HTML"/>
-        <w:rPr>
-          <w:rStyle w:val="pln"/>
-          <w:sz w:val="20"/>
-        </w:rPr>
-      </w:pPr>
-      <w:proofErr w:type="spellStart"/>
-      <w:proofErr w:type="gramStart"/>
-      <w:r>
-        <w:rPr>
-          <w:rStyle w:val="pln"/>
-          <w:sz w:val="20"/>
-        </w:rPr>
-        <w:t>php</w:t>
-      </w:r>
-      <w:proofErr w:type="spellEnd"/>
-      <w:proofErr w:type="gramEnd"/>
-      <w:r>
-        <w:rPr>
-          <w:rStyle w:val="pln"/>
-          <w:sz w:val="20"/>
-        </w:rPr>
-        <w:t xml:space="preserve"> artisan </w:t>
-      </w:r>
-      <w:proofErr w:type="spellStart"/>
-      <w:r>
-        <w:rPr>
-          <w:rStyle w:val="pln"/>
-          <w:sz w:val="20"/>
-        </w:rPr>
-        <w:t>migrate</w:t>
-      </w:r>
-      <w:r>
-        <w:rPr>
-          <w:rStyle w:val="pun"/>
-          <w:sz w:val="20"/>
-        </w:rPr>
-        <w:t>:</w:t>
-      </w:r>
-      <w:r>
-        <w:rPr>
-          <w:rStyle w:val="pln"/>
-          <w:sz w:val="20"/>
-        </w:rPr>
-        <w:t>refresh</w:t>
-      </w:r>
-      <w:proofErr w:type="spellEnd"/>
-    </w:p>
-    <w:p>
-      <w:pPr>
-        <w:pStyle w:val="HTML"/>
-        <w:rPr>
-          <w:sz w:val="20"/>
-        </w:rPr>
-      </w:pPr>
-      <w:r>
-        <w:rPr>
-          <w:rStyle w:val="pln"/>
-          <w:rFonts w:hint="eastAsia"/>
-          <w:sz w:val="20"/>
-        </w:rPr>
-        <w:t>//修改字段名称</w:t>
-      </w:r>
-    </w:p>
-    <w:p>
-      <w:pPr>
-        <w:pStyle w:val="HTML"/>
-      </w:pPr>
-      <w:proofErr w:type="spellStart"/>
-      <w:proofErr w:type="gramStart"/>
-      <w:r>
-        <w:rPr>
-          <w:rStyle w:val="HTML0"/>
-        </w:rPr>
-        <w:t>php</w:t>
-      </w:r>
-      <w:proofErr w:type="spellEnd"/>
-      <w:proofErr w:type="gramEnd"/>
-      <w:r>
-        <w:rPr>
-          <w:rStyle w:val="HTML0"/>
-        </w:rPr>
-        <w:t xml:space="preserve"> artisan </w:t>
-      </w:r>
-      <w:proofErr w:type="spellStart"/>
-      <w:r>
-        <w:rPr>
-          <w:rStyle w:val="hljs-builtin"/>
-        </w:rPr>
-        <w:t>make</w:t>
-      </w:r>
-      <w:r>
-        <w:rPr>
-          <w:rStyle w:val="HTML0"/>
-        </w:rPr>
-        <w:t>:migration</w:t>
-      </w:r>
-      <w:proofErr w:type="spellEnd"/>
-      <w:r>
-        <w:rPr>
-          <w:rStyle w:val="HTML0"/>
-        </w:rPr>
-        <w:t xml:space="preserve"> </w:t>
-      </w:r>
-      <w:proofErr w:type="spellStart"/>
-      <w:r>
-        <w:rPr>
-          <w:rStyle w:val="HTML0"/>
-        </w:rPr>
-        <w:t>alter_tablename_table</w:t>
-      </w:r>
-      <w:proofErr w:type="spellEnd"/>
-      <w:r>
-        <w:rPr>
-          <w:rStyle w:val="HTML0"/>
-        </w:rPr>
-        <w:t xml:space="preserve"> --table=</w:t>
-      </w:r>
-      <w:proofErr w:type="spellStart"/>
-      <w:r>
-        <w:rPr>
-          <w:rStyle w:val="HTML0"/>
-        </w:rPr>
-        <w:t>tablename</w:t>
-      </w:r>
-      <w:proofErr w:type="spellEnd"/>
-    </w:p>
-    <w:p/>
-    <w:p>
-      <w:pPr>
-        <w:pStyle w:val="2"/>
-        <w:rPr>
-          <w:sz w:val="28"/>
-        </w:rPr>
-      </w:pPr>
-      <w:r>
-        <w:rPr>
-          <w:rFonts w:hint="eastAsia"/>
-          <w:sz w:val="28"/>
-        </w:rPr>
-        <w:t xml:space="preserve">4.laravel </w:t>
-      </w:r>
-      <w:r>
-        <w:rPr>
-          <w:rFonts w:hint="eastAsia"/>
-          <w:sz w:val="28"/>
-        </w:rPr>
-        <w:t>辅助函数</w:t>
-      </w:r>
-    </w:p>
-    <w:p>
-      <w:pPr>
-        <w:pStyle w:val="3"/>
-        <w:rPr>
-          <w:sz w:val="24"/>
-        </w:rPr>
-      </w:pPr>
-      <w:r>
-        <w:rPr>
-          <w:rFonts w:hint="eastAsia"/>
-          <w:sz w:val="24"/>
-        </w:rPr>
-        <w:t>4.1</w:t>
-      </w:r>
-      <w:r>
-        <w:rPr>
-          <w:sz w:val="24"/>
-        </w:rPr>
-        <w:t xml:space="preserve"> </w:t>
-      </w:r>
-      <w:proofErr w:type="spellStart"/>
-      <w:proofErr w:type="gramStart"/>
-      <w:r>
-        <w:rPr>
-          <w:sz w:val="24"/>
-        </w:rPr>
-        <w:t>config</w:t>
-      </w:r>
-      <w:proofErr w:type="spellEnd"/>
-      <w:r>
-        <w:rPr>
-          <w:rFonts w:hint="eastAsia"/>
-          <w:sz w:val="24"/>
-        </w:rPr>
-        <w:t>()</w:t>
-      </w:r>
-      <w:proofErr w:type="gramEnd"/>
-    </w:p>
-    <w:p>
-      <w:pPr>
-        <w:pStyle w:val="aa"/>
-      </w:pPr>
-      <w:proofErr w:type="spellStart"/>
-      <w:r>
-        <w:rPr>
-          <w:rStyle w:val="HTML0"/>
-        </w:rPr>
-        <w:t>config</w:t>
-      </w:r>
-      <w:proofErr w:type="spellEnd"/>
-      <w:r>
-        <w:t xml:space="preserve"> </w:t>
-      </w:r>
-      <w:r>
-        <w:t>函数获取</w:t>
-      </w:r>
-      <w:r>
-        <w:rPr>
-          <w:rFonts w:hint="eastAsia"/>
-        </w:rPr>
-        <w:t>配置</w:t>
-      </w:r>
-      <w:r>
-        <w:t>变量的值，配置值可以通过使用</w:t>
-      </w:r>
-      <w:proofErr w:type="gramStart"/>
-      <w:r>
-        <w:t>”</w:t>
-      </w:r>
-      <w:proofErr w:type="gramEnd"/>
-      <w:r>
-        <w:t>.”</w:t>
-      </w:r>
-      <w:r>
-        <w:t>号访问，包含文件名以及你想要访问的选项。如果配置选项不存在的话默认值将会被指定并返回：</w:t>
-      </w:r>
-    </w:p>
-    <w:p>
-      <w:pPr>
-        <w:pStyle w:val="aa"/>
-        <w:rPr>
-          <w:rStyle w:val="HTML0"/>
-        </w:rPr>
-      </w:pPr>
-      <w:r>
-        <w:rPr>
-          <w:rStyle w:val="HTML0"/>
-        </w:rPr>
-        <w:t xml:space="preserve">$value = </w:t>
-      </w:r>
-      <w:proofErr w:type="spellStart"/>
-      <w:proofErr w:type="gramStart"/>
-      <w:r>
-        <w:rPr>
-          <w:rStyle w:val="HTML0"/>
-        </w:rPr>
-        <w:t>config</w:t>
-      </w:r>
-      <w:proofErr w:type="spellEnd"/>
-      <w:r>
-        <w:rPr>
-          <w:rStyle w:val="HTML0"/>
-        </w:rPr>
-        <w:t>(</w:t>
-      </w:r>
-      <w:proofErr w:type="gramEnd"/>
-      <w:r>
-        <w:rPr>
-          <w:rStyle w:val="HTML0"/>
-        </w:rPr>
-        <w:t>'</w:t>
-      </w:r>
-      <w:proofErr w:type="spellStart"/>
-      <w:r>
-        <w:rPr>
-          <w:rStyle w:val="HTML0"/>
-        </w:rPr>
-        <w:t>app.timezone</w:t>
-      </w:r>
-      <w:proofErr w:type="spellEnd"/>
-      <w:r>
-        <w:rPr>
-          <w:rStyle w:val="HTML0"/>
-        </w:rPr>
-        <w:t>');</w:t>
-      </w:r>
-    </w:p>
-    <w:p>
-      <w:pPr>
-        <w:pStyle w:val="aa"/>
-        <w:rPr>
-          <w:rStyle w:val="HTML0"/>
-        </w:rPr>
-      </w:pPr>
-      <w:r>
-        <w:rPr>
-          <w:rStyle w:val="HTML0"/>
-        </w:rPr>
-        <w:t xml:space="preserve">$value = </w:t>
-      </w:r>
-      <w:proofErr w:type="spellStart"/>
-      <w:proofErr w:type="gramStart"/>
-      <w:r>
-        <w:rPr>
-          <w:rStyle w:val="HTML0"/>
-        </w:rPr>
-        <w:t>config</w:t>
-      </w:r>
-      <w:proofErr w:type="spellEnd"/>
-      <w:r>
-        <w:rPr>
-          <w:rStyle w:val="HTML0"/>
-        </w:rPr>
-        <w:t>(</w:t>
-      </w:r>
-      <w:proofErr w:type="gramEnd"/>
-      <w:r>
-        <w:rPr>
-          <w:rStyle w:val="HTML0"/>
-        </w:rPr>
-        <w:t>'</w:t>
-      </w:r>
-      <w:proofErr w:type="spellStart"/>
-      <w:r>
-        <w:rPr>
-          <w:rStyle w:val="HTML0"/>
-        </w:rPr>
-        <w:t>app.timezone</w:t>
-      </w:r>
-      <w:proofErr w:type="spellEnd"/>
-      <w:r>
-        <w:rPr>
-          <w:rStyle w:val="HTML0"/>
-        </w:rPr>
-        <w:t>', $default);</w:t>
-      </w:r>
-    </w:p>
-    <w:p>
-      <w:pPr>
-        <w:pStyle w:val="aa"/>
-      </w:pPr>
-      <w:r>
-        <w:t>辅助函数</w:t>
-      </w:r>
-      <w:r>
-        <w:t xml:space="preserve"> </w:t>
-      </w:r>
-      <w:proofErr w:type="spellStart"/>
-      <w:r>
-        <w:rPr>
-          <w:rStyle w:val="HTML0"/>
-        </w:rPr>
-        <w:t>config</w:t>
-      </w:r>
-      <w:proofErr w:type="spellEnd"/>
-      <w:r>
-        <w:t xml:space="preserve"> </w:t>
-      </w:r>
-      <w:r>
-        <w:t>还可以用于在运行时通过传递键值对数组设置配置变量值：</w:t>
-      </w:r>
-    </w:p>
-    <w:p>
-      <w:pPr>
-        <w:pStyle w:val="aa"/>
-        <w:rPr>
-          <w:rStyle w:val="HTML0"/>
-        </w:rPr>
-      </w:pPr>
-      <w:proofErr w:type="spellStart"/>
-      <w:proofErr w:type="gramStart"/>
-      <w:r>
-        <w:rPr>
-          <w:rStyle w:val="HTML0"/>
-        </w:rPr>
-        <w:t>config</w:t>
-      </w:r>
-      <w:proofErr w:type="spellEnd"/>
-      <w:r>
-        <w:rPr>
-          <w:rStyle w:val="HTML0"/>
-        </w:rPr>
-        <w:t>(</w:t>
-      </w:r>
-      <w:proofErr w:type="gramEnd"/>
-      <w:r>
-        <w:rPr>
-          <w:rStyle w:val="HTML0"/>
-        </w:rPr>
-        <w:t>['</w:t>
-      </w:r>
-      <w:proofErr w:type="spellStart"/>
-      <w:r>
-        <w:rPr>
-          <w:rStyle w:val="HTML0"/>
-        </w:rPr>
-        <w:t>app.debug</w:t>
-      </w:r>
-      <w:proofErr w:type="spellEnd"/>
-      <w:r>
-        <w:rPr>
-          <w:rStyle w:val="HTML0"/>
-        </w:rPr>
-        <w:t>' =&gt; true]);</w:t>
-      </w:r>
-    </w:p>
-    <w:p/>
-    <w:p>
-      <w:pPr>
-        <w:pStyle w:val="3"/>
-      </w:pPr>
-      <w:r>
-        <w:rPr>
-          <w:rFonts w:hint="eastAsia"/>
-        </w:rPr>
-        <w:t>4.2 route()</w:t>
-      </w:r>
-      <w:r>
-        <w:rPr>
-          <w:rFonts w:hint="eastAsia"/>
-        </w:rPr>
-        <w:t>函数</w:t>
-      </w:r>
-    </w:p>
-    <w:p>
-      <w:pPr>
-        <w:pStyle w:val="aa"/>
-      </w:pPr>
-      <w:r>
-        <w:rPr>
-          <w:rStyle w:val="a8"/>
-        </w:rPr>
-        <w:t>为命名路由生成</w:t>
-      </w:r>
-      <w:r>
-        <w:rPr>
-          <w:rStyle w:val="a8"/>
-        </w:rPr>
-        <w:t xml:space="preserve"> URL</w:t>
-      </w:r>
-    </w:p>
-    <w:p>
-      <w:pPr>
-        <w:pStyle w:val="aa"/>
-      </w:pPr>
-      <w:r>
-        <w:t>正如上面代码所展示的，为给定路由分配名称之后，就可以通过辅助函数</w:t>
-      </w:r>
-      <w:r>
-        <w:t xml:space="preserve"> </w:t>
-      </w:r>
-      <w:r>
-        <w:rPr>
-          <w:rStyle w:val="HTML0"/>
-        </w:rPr>
-        <w:t>route</w:t>
-      </w:r>
-      <w:r>
-        <w:t xml:space="preserve"> </w:t>
-      </w:r>
-      <w:r>
-        <w:t>为该命名路由生成</w:t>
-      </w:r>
-      <w:r>
-        <w:t xml:space="preserve"> URL </w:t>
-      </w:r>
-      <w:r>
-        <w:t>或者通过</w:t>
-      </w:r>
-      <w:r>
-        <w:t xml:space="preserve"> </w:t>
-      </w:r>
-      <w:r>
-        <w:rPr>
-          <w:rStyle w:val="HTML0"/>
-        </w:rPr>
-        <w:t>redirect</w:t>
-      </w:r>
-      <w:r>
-        <w:t xml:space="preserve"> </w:t>
-      </w:r>
-      <w:r>
-        <w:t>函数进行重定向：</w:t>
-      </w:r>
-    </w:p>
-    <w:p>
-      <w:pPr>
-        <w:pStyle w:val="aa"/>
-        <w:rPr>
-          <w:rStyle w:val="HTML0"/>
-        </w:rPr>
-      </w:pPr>
-      <w:r>
-        <w:rPr>
-          <w:rStyle w:val="HTML0"/>
-        </w:rPr>
-        <w:t>// 生成URL</w:t>
-      </w:r>
-    </w:p>
-    <w:p>
-      <w:pPr>
-        <w:pStyle w:val="aa"/>
-        <w:rPr>
-          <w:rStyle w:val="HTML0"/>
-        </w:rPr>
-      </w:pPr>
-      <w:r>
-        <w:rPr>
-          <w:rStyle w:val="HTML0"/>
-        </w:rPr>
-        <w:t>$</w:t>
-      </w:r>
-      <w:proofErr w:type="spellStart"/>
-      <w:r>
-        <w:rPr>
-          <w:rStyle w:val="HTML0"/>
-        </w:rPr>
-        <w:t>url</w:t>
-      </w:r>
-      <w:proofErr w:type="spellEnd"/>
-      <w:r>
-        <w:rPr>
-          <w:rStyle w:val="HTML0"/>
-        </w:rPr>
-        <w:t xml:space="preserve"> = </w:t>
-      </w:r>
-      <w:proofErr w:type="gramStart"/>
-      <w:r>
-        <w:rPr>
-          <w:rStyle w:val="HTML0"/>
-        </w:rPr>
-        <w:t>route(</w:t>
-      </w:r>
-      <w:proofErr w:type="gramEnd"/>
-      <w:r>
-        <w:rPr>
-          <w:rStyle w:val="HTML0"/>
-        </w:rPr>
-        <w:t>'profile');</w:t>
-      </w:r>
-    </w:p>
-    <w:p>
-      <w:pPr>
-        <w:pStyle w:val="aa"/>
-        <w:rPr>
-          <w:rStyle w:val="HTML0"/>
-        </w:rPr>
-      </w:pPr>
-    </w:p>
-    <w:p>
-      <w:pPr>
-        <w:pStyle w:val="aa"/>
-        <w:rPr>
-          <w:rStyle w:val="HTML0"/>
-        </w:rPr>
-      </w:pPr>
-      <w:r>
-        <w:rPr>
-          <w:rStyle w:val="HTML0"/>
-        </w:rPr>
-        <w:t>// 生成重定向</w:t>
-      </w:r>
-    </w:p>
-    <w:p>
-      <w:pPr>
-        <w:pStyle w:val="aa"/>
-      </w:pPr>
-      <w:proofErr w:type="gramStart"/>
-      <w:r>
-        <w:rPr>
-          <w:rStyle w:val="HTML0"/>
-        </w:rPr>
-        <w:t>return</w:t>
-      </w:r>
-      <w:proofErr w:type="gramEnd"/>
-      <w:r>
-        <w:rPr>
-          <w:rStyle w:val="HTML0"/>
-        </w:rPr>
-        <w:t xml:space="preserve"> redirect()-&gt;route('profile');</w:t>
-      </w:r>
-    </w:p>
-    <w:p/>
-    <w:p>
-      <w:pPr>
-        <w:pStyle w:val="3"/>
-      </w:pPr>
-      <w:r>
-        <w:rPr>
-          <w:rFonts w:hint="eastAsia"/>
-        </w:rPr>
-        <w:t xml:space="preserve">4.3 </w:t>
-      </w:r>
-      <w:proofErr w:type="gramStart"/>
-      <w:r>
-        <w:rPr>
-          <w:rFonts w:hint="eastAsia"/>
-        </w:rPr>
-        <w:t>asset()</w:t>
-      </w:r>
-      <w:proofErr w:type="gramEnd"/>
-    </w:p>
-    <w:p>
-      <w:r>
-        <w:t>$</w:t>
-      </w:r>
-      <w:proofErr w:type="spellStart"/>
-      <w:r>
-        <w:t>url</w:t>
-      </w:r>
-      <w:proofErr w:type="spellEnd"/>
-      <w:r>
-        <w:t xml:space="preserve"> = </w:t>
-      </w:r>
-      <w:proofErr w:type="gramStart"/>
-      <w:r>
-        <w:t>asset(</w:t>
-      </w:r>
-      <w:proofErr w:type="gramEnd"/>
-      <w:r>
-        <w:t>'</w:t>
-      </w:r>
-      <w:proofErr w:type="spellStart"/>
-      <w:r>
-        <w:t>img</w:t>
-      </w:r>
-      <w:proofErr w:type="spellEnd"/>
-      <w:r>
-        <w:t>/photo.jpg');</w:t>
-      </w:r>
-    </w:p>
-    <w:p>
-      <w:r>
-        <w:rPr>
-          <w:rFonts w:hint="eastAsia"/>
-        </w:rPr>
-        <w:t>为前端资源生成一个</w:t>
-      </w:r>
-      <w:r>
-        <w:rPr>
-          <w:rFonts w:hint="eastAsia"/>
-        </w:rPr>
-        <w:t xml:space="preserve"> URL,</w:t>
-      </w:r>
-      <w:r>
-        <w:rPr>
-          <w:rFonts w:hint="eastAsia"/>
-        </w:rPr>
-        <w:t>不用写明具体的文件路径</w:t>
-      </w:r>
-      <w:r>
-        <w:rPr>
-          <w:rFonts w:hint="eastAsia"/>
-        </w:rPr>
-        <w:t>，</w:t>
-      </w:r>
-      <w:r>
-        <w:rPr>
-          <w:rFonts w:hint="eastAsia"/>
-        </w:rPr>
-        <w:t>asset</w:t>
-      </w:r>
-      <w:r>
-        <w:rPr>
-          <w:rFonts w:hint="eastAsia"/>
-        </w:rPr>
-        <w:t>会自动找到完整的路径。</w:t>
-      </w:r>
-    </w:p>
-    <w:p>
-      <w:r>
-        <w:rPr>
-          <w:sz w:val="22"/>
-          <w:szCs w:val="27"/>
-        </w:rPr>
-        <w:t>asset()</w:t>
-      </w:r>
-      <w:r>
-        <w:rPr>
-          <w:sz w:val="22"/>
-          <w:szCs w:val="27"/>
-        </w:rPr>
-        <w:t>方法用于引入</w:t>
-      </w:r>
-      <w:r>
-        <w:rPr>
-          <w:sz w:val="22"/>
-          <w:szCs w:val="27"/>
-        </w:rPr>
-        <w:t xml:space="preserve"> CSS/JavaScript/images </w:t>
-      </w:r>
-      <w:r>
-        <w:rPr>
-          <w:sz w:val="22"/>
-          <w:szCs w:val="27"/>
-        </w:rPr>
-        <w:t>等文件</w:t>
-      </w:r>
-      <w:r>
-        <w:rPr>
-          <w:sz w:val="22"/>
-          <w:szCs w:val="27"/>
-        </w:rPr>
-        <w:t>,</w:t>
-      </w:r>
-      <w:r>
-        <w:rPr>
-          <w:sz w:val="22"/>
-          <w:szCs w:val="27"/>
-        </w:rPr>
-        <w:t>文件必须存放在</w:t>
-      </w:r>
-      <w:r>
-        <w:rPr>
-          <w:sz w:val="22"/>
-          <w:szCs w:val="27"/>
-        </w:rPr>
-        <w:t>public</w:t>
-      </w:r>
-      <w:r>
-        <w:rPr>
-          <w:sz w:val="22"/>
-          <w:szCs w:val="27"/>
-        </w:rPr>
-        <w:t>文件目录下</w:t>
-      </w:r>
-      <w:r>
-        <w:rPr>
-          <w:sz w:val="27"/>
-          <w:szCs w:val="27"/>
-        </w:rPr>
-        <w:t>。</w:t>
-      </w:r>
-    </w:p>
-    <w:p/>
-    <w:p>
-      <w:pPr>
-        <w:pStyle w:val="2"/>
-      </w:pPr>
-      <w:proofErr w:type="gramStart"/>
-      <w:r>
-        <w:rPr>
-          <w:rFonts w:hint="eastAsia"/>
-        </w:rPr>
-        <w:t>5.trait</w:t>
-      </w:r>
-      <w:proofErr w:type="gramEnd"/>
-      <w:r>
-        <w:rPr>
-          <w:rFonts w:hint="eastAsia"/>
-        </w:rPr>
-        <w:t xml:space="preserve"> </w:t>
-      </w:r>
-    </w:p>
-    <w:p>
-      <w:pPr>
-        <w:ind w:firstLineChars="200" w:firstLine="420"/>
-      </w:pPr>
-      <w:r>
-        <w:rPr>
-          <w:rFonts w:hint="eastAsia"/>
-        </w:rPr>
-        <w:t>简单来说，</w:t>
-      </w:r>
-      <w:r>
-        <w:rPr>
-          <w:rFonts w:hint="eastAsia"/>
-        </w:rPr>
-        <w:t>trait</w:t>
-      </w:r>
-      <w:r>
-        <w:rPr>
-          <w:rFonts w:hint="eastAsia"/>
-        </w:rPr>
-        <w:t>就是把重复的方法拆分出去</w:t>
-      </w:r>
-      <w:r>
-        <w:rPr>
-          <w:rFonts w:hint="eastAsia"/>
-        </w:rPr>
-        <w:t>，是一组可以被</w:t>
-      </w:r>
-      <w:proofErr w:type="gramStart"/>
-      <w:r>
-        <w:rPr>
-          <w:rFonts w:hint="eastAsia"/>
-        </w:rPr>
-        <w:t>不</w:t>
-      </w:r>
-      <w:proofErr w:type="gramEnd"/>
-      <w:r>
-        <w:rPr>
-          <w:rFonts w:hint="eastAsia"/>
-        </w:rPr>
-        <w:t>同类调用的方法集合</w:t>
-      </w:r>
-      <w:r>
-        <w:rPr>
-          <w:rFonts w:hint="eastAsia"/>
-        </w:rPr>
-        <w:t>，用的时候，使用</w:t>
-      </w:r>
-      <w:r>
-        <w:rPr>
-          <w:rFonts w:hint="eastAsia"/>
-        </w:rPr>
-        <w:t>use</w:t>
-      </w:r>
-      <w:r>
-        <w:rPr>
-          <w:rFonts w:hint="eastAsia"/>
-        </w:rPr>
-        <w:t>引入从而带到代码复用的效果。</w:t>
-      </w:r>
-      <w:r>
-        <w:t>T</w:t>
-      </w:r>
-      <w:r>
-        <w:rPr>
-          <w:rFonts w:hint="eastAsia"/>
-        </w:rPr>
-        <w:t>rait</w:t>
-      </w:r>
-      <w:r>
-        <w:rPr>
-          <w:rFonts w:hint="eastAsia"/>
-        </w:rPr>
-        <w:t>不是类不能被实例化。</w:t>
-      </w:r>
-    </w:p>
-    <w:p>
-      <w:pPr>
-        <w:ind w:firstLineChars="200" w:firstLine="420"/>
-      </w:pPr>
-      <w:r>
-        <w:t>T</w:t>
-      </w:r>
-      <w:r>
-        <w:rPr>
-          <w:rFonts w:hint="eastAsia"/>
-        </w:rPr>
-        <w:t>rait</w:t>
-      </w:r>
-      <w:r>
-        <w:rPr>
-          <w:rFonts w:hint="eastAsia"/>
-        </w:rPr>
-        <w:t>的优先级：</w:t>
-      </w:r>
-      <w:proofErr w:type="gramStart"/>
-      <w:r>
-        <w:rPr>
-          <w:rFonts w:hint="eastAsia"/>
-        </w:rPr>
-        <w:t>当前类</w:t>
-      </w:r>
-      <w:proofErr w:type="gramEnd"/>
-      <w:r>
-        <w:rPr>
-          <w:rFonts w:hint="eastAsia"/>
-        </w:rPr>
-        <w:t xml:space="preserve"> &gt; trait &gt; </w:t>
-      </w:r>
-      <w:r>
-        <w:rPr>
-          <w:rFonts w:hint="eastAsia"/>
-        </w:rPr>
-        <w:t>父类</w:t>
+    </w:p>
+    <w:p>
+      <w:pPr>
+        <w:rPr>
+          <w:rFonts w:hint="eastAsia"/>
+        </w:rPr>
+      </w:pPr>
+      <w:r>
+        <w:t>在</w:t>
+      </w:r>
+      <w:r>
+        <w:t>run</w:t>
+      </w:r>
+      <w:r>
+        <w:t>方法下插入默认数据</w:t>
       </w:r>
     </w:p>
     <w:p>
@@ -4102,7 +3193,6 @@
           <w:color w:val="000000"/>
         </w:rPr>
       </w:pPr>
-      <w:proofErr w:type="gramStart"/>
       <w:r>
         <w:rPr>
           <w:rFonts w:hint="eastAsia"/>
@@ -4111,9 +3201,63 @@
           <w:color w:val="000080"/>
           <w:shd w:val="clear" w:color="auto" w:fill="F7FAFF"/>
         </w:rPr>
-        <w:t>&lt;?</w:t>
-      </w:r>
-      <w:proofErr w:type="spellStart"/>
+        <w:t xml:space="preserve">public function </w:t>
+      </w:r>
+      <w:r>
+        <w:rPr>
+          <w:rFonts w:hint="eastAsia"/>
+          <w:color w:val="000000"/>
+          <w:shd w:val="clear" w:color="auto" w:fill="F7FAFF"/>
+        </w:rPr>
+        <w:t>run()</w:t>
+      </w:r>
+      <w:r>
+        <w:rPr>
+          <w:rFonts w:hint="eastAsia"/>
+          <w:color w:val="000000"/>
+          <w:shd w:val="clear" w:color="auto" w:fill="F7FAFF"/>
+        </w:rPr>
+        <w:br/>
+        <w:t>{</w:t>
+      </w:r>
+      <w:r>
+        <w:rPr>
+          <w:rFonts w:hint="eastAsia"/>
+          <w:color w:val="000000"/>
+          <w:shd w:val="clear" w:color="auto" w:fill="F7FAFF"/>
+        </w:rPr>
+        <w:br/>
+        <w:t xml:space="preserve">    </w:t>
+      </w:r>
+      <w:r>
+        <w:rPr>
+          <w:rFonts w:hint="eastAsia"/>
+          <w:i/>
+          <w:iCs/>
+          <w:color w:val="808080"/>
+          <w:shd w:val="clear" w:color="auto" w:fill="F7FAFF"/>
+        </w:rPr>
+        <w:t>//</w:t>
+      </w:r>
+      <w:r>
+        <w:rPr>
+          <w:rFonts w:hint="eastAsia"/>
+          <w:i/>
+          <w:iCs/>
+          <w:color w:val="808080"/>
+          <w:shd w:val="clear" w:color="auto" w:fill="F7FAFF"/>
+        </w:rPr>
+        <w:br/>
+        <w:t xml:space="preserve">    </w:t>
+      </w:r>
+      <w:r>
+        <w:rPr>
+          <w:rFonts w:hint="eastAsia"/>
+          <w:color w:val="000000"/>
+          <w:shd w:val="clear" w:color="auto" w:fill="F7FAFF"/>
+        </w:rPr>
+        <w:t>DB::</w:t>
+      </w:r>
       <w:r>
         <w:rPr>
           <w:rFonts w:hint="eastAsia"/>
@@ -4122,10 +3266,294 @@
           <w:color w:val="000080"/>
           <w:shd w:val="clear" w:color="auto" w:fill="F7FAFF"/>
         </w:rPr>
-        <w:t>php</w:t>
-      </w:r>
-      <w:proofErr w:type="spellEnd"/>
-      <w:proofErr w:type="gramEnd"/>
+        <w:t>table</w:t>
+      </w:r>
+      <w:r>
+        <w:rPr>
+          <w:rFonts w:hint="eastAsia"/>
+          <w:color w:val="000000"/>
+          <w:shd w:val="clear" w:color="auto" w:fill="F7FAFF"/>
+        </w:rPr>
+        <w:t>(</w:t>
+      </w:r>
+      <w:r>
+        <w:rPr>
+          <w:rFonts w:hint="eastAsia"/>
+          <w:b/>
+          <w:bCs/>
+          <w:color w:val="008000"/>
+          <w:shd w:val="clear" w:color="auto" w:fill="F7FAFF"/>
+        </w:rPr>
+        <w:t>'users'</w:t>
+      </w:r>
+      <w:r>
+        <w:rPr>
+          <w:rFonts w:hint="eastAsia"/>
+          <w:color w:val="000000"/>
+          <w:shd w:val="clear" w:color="auto" w:fill="F7FAFF"/>
+        </w:rPr>
+        <w:t>)-&gt;insert([</w:t>
+      </w:r>
+      <w:r>
+        <w:rPr>
+          <w:rFonts w:hint="eastAsia"/>
+          <w:b/>
+          <w:bCs/>
+          <w:color w:val="008000"/>
+          <w:shd w:val="clear" w:color="auto" w:fill="F7FAFF"/>
+        </w:rPr>
+        <w:t>'name'</w:t>
+      </w:r>
+      <w:r>
+        <w:rPr>
+          <w:rFonts w:hint="eastAsia"/>
+          <w:color w:val="000000"/>
+          <w:shd w:val="clear" w:color="auto" w:fill="F7FAFF"/>
+        </w:rPr>
+        <w:t>=&gt;</w:t>
+      </w:r>
+      <w:proofErr w:type="spellStart"/>
+      <w:r>
+        <w:rPr>
+          <w:rFonts w:hint="eastAsia"/>
+          <w:color w:val="000000"/>
+          <w:shd w:val="clear" w:color="auto" w:fill="F7FAFF"/>
+        </w:rPr>
+        <w:t>env</w:t>
+      </w:r>
+      <w:proofErr w:type="spellEnd"/>
+      <w:r>
+        <w:rPr>
+          <w:rFonts w:hint="eastAsia"/>
+          <w:color w:val="000000"/>
+          <w:shd w:val="clear" w:color="auto" w:fill="F7FAFF"/>
+        </w:rPr>
+        <w:t>(</w:t>
+      </w:r>
+      <w:r>
+        <w:rPr>
+          <w:rFonts w:hint="eastAsia"/>
+          <w:b/>
+          <w:bCs/>
+          <w:color w:val="008000"/>
+          <w:shd w:val="clear" w:color="auto" w:fill="F7FAFF"/>
+        </w:rPr>
+        <w:t>'</w:t>
+      </w:r>
+      <w:proofErr w:type="spellStart"/>
+      <w:r>
+        <w:rPr>
+          <w:rFonts w:hint="eastAsia"/>
+          <w:b/>
+          <w:bCs/>
+          <w:color w:val="008000"/>
+          <w:shd w:val="clear" w:color="auto" w:fill="F7FAFF"/>
+        </w:rPr>
+        <w:t>SuperUser</w:t>
+      </w:r>
+      <w:proofErr w:type="spellEnd"/>
+      <w:r>
+        <w:rPr>
+          <w:rFonts w:hint="eastAsia"/>
+          <w:b/>
+          <w:bCs/>
+          <w:color w:val="008000"/>
+          <w:shd w:val="clear" w:color="auto" w:fill="F7FAFF"/>
+        </w:rPr>
+        <w:t>'</w:t>
+      </w:r>
+      <w:r>
+        <w:rPr>
+          <w:rFonts w:hint="eastAsia"/>
+          <w:color w:val="000000"/>
+          <w:shd w:val="clear" w:color="auto" w:fill="F7FAFF"/>
+        </w:rPr>
+        <w:t>),</w:t>
+      </w:r>
+      <w:r>
+        <w:rPr>
+          <w:rFonts w:hint="eastAsia"/>
+          <w:color w:val="000000"/>
+          <w:shd w:val="clear" w:color="auto" w:fill="F7FAFF"/>
+        </w:rPr>
+        <w:br/>
+        <w:t xml:space="preserve">        </w:t>
+      </w:r>
+      <w:r>
+        <w:rPr>
+          <w:rFonts w:hint="eastAsia"/>
+          <w:b/>
+          <w:bCs/>
+          <w:color w:val="008000"/>
+          <w:shd w:val="clear" w:color="auto" w:fill="F7FAFF"/>
+        </w:rPr>
+        <w:t>'password'</w:t>
+      </w:r>
+      <w:r>
+        <w:rPr>
+          <w:rFonts w:hint="eastAsia"/>
+          <w:color w:val="000000"/>
+          <w:shd w:val="clear" w:color="auto" w:fill="F7FAFF"/>
+        </w:rPr>
+        <w:t>=&gt;env(</w:t>
+      </w:r>
+      <w:r>
+        <w:rPr>
+          <w:rFonts w:hint="eastAsia"/>
+          <w:b/>
+          <w:bCs/>
+          <w:color w:val="008000"/>
+          <w:shd w:val="clear" w:color="auto" w:fill="F7FAFF"/>
+        </w:rPr>
+        <w:t>'SuperPassword'</w:t>
+      </w:r>
+      <w:r>
+        <w:rPr>
+          <w:rFonts w:hint="eastAsia"/>
+          <w:color w:val="000000"/>
+          <w:shd w:val="clear" w:color="auto" w:fill="F7FAFF"/>
+        </w:rPr>
+        <w:t>),</w:t>
+      </w:r>
+      <w:r>
+        <w:rPr>
+          <w:rFonts w:hint="eastAsia"/>
+          <w:b/>
+          <w:bCs/>
+          <w:color w:val="008000"/>
+          <w:shd w:val="clear" w:color="auto" w:fill="F7FAFF"/>
+        </w:rPr>
+        <w:t>'phone'</w:t>
+      </w:r>
+      <w:r>
+        <w:rPr>
+          <w:rFonts w:hint="eastAsia"/>
+          <w:color w:val="000000"/>
+          <w:shd w:val="clear" w:color="auto" w:fill="F7FAFF"/>
+        </w:rPr>
+        <w:t>=&gt;env(</w:t>
+      </w:r>
+      <w:r>
+        <w:rPr>
+          <w:rFonts w:hint="eastAsia"/>
+          <w:b/>
+          <w:bCs/>
+          <w:color w:val="008000"/>
+          <w:shd w:val="clear" w:color="auto" w:fill="F7FAFF"/>
+        </w:rPr>
+        <w:t>'SuperPhone'</w:t>
+      </w:r>
+      <w:r>
+        <w:rPr>
+          <w:rFonts w:hint="eastAsia"/>
+          <w:color w:val="000000"/>
+          <w:shd w:val="clear" w:color="auto" w:fill="F7FAFF"/>
+        </w:rPr>
+        <w:t>),</w:t>
+      </w:r>
+      <w:r>
+        <w:rPr>
+          <w:rFonts w:hint="eastAsia"/>
+          <w:b/>
+          <w:bCs/>
+          <w:color w:val="008000"/>
+          <w:shd w:val="clear" w:color="auto" w:fill="F7FAFF"/>
+        </w:rPr>
+        <w:t>'is_check'</w:t>
+      </w:r>
+      <w:r>
+        <w:rPr>
+          <w:rFonts w:hint="eastAsia"/>
+          <w:color w:val="000000"/>
+          <w:shd w:val="clear" w:color="auto" w:fill="F7FAFF"/>
+        </w:rPr>
+        <w:t>=&gt;</w:t>
+      </w:r>
+      <w:r>
+        <w:rPr>
+          <w:rFonts w:hint="eastAsia"/>
+          <w:color w:val="0000FF"/>
+          <w:shd w:val="clear" w:color="auto" w:fill="F7FAFF"/>
+        </w:rPr>
+        <w:t>2</w:t>
+      </w:r>
+      <w:r>
+        <w:rPr>
+          <w:rFonts w:hint="eastAsia"/>
+          <w:color w:val="000000"/>
+          <w:shd w:val="clear" w:color="auto" w:fill="F7FAFF"/>
+        </w:rPr>
+        <w:t>]);</w:t>
+      </w:r>
+      <w:r>
+        <w:rPr>
+          <w:rFonts w:hint="eastAsia"/>
+          <w:color w:val="000000"/>
+          <w:shd w:val="clear" w:color="auto" w:fill="F7FAFF"/>
+        </w:rPr>
+        <w:br/>
+        <w:t>}</w:t>
+      </w:r>
+    </w:p>
+    <w:p>
+      <w:pPr>
+        <w:rPr>
+          <w:rFonts w:hint="eastAsia"/>
+        </w:rPr>
+      </w:pPr>
+    </w:p>
+    <w:p>
+      <w:pPr>
+        <w:rPr>
+          <w:rFonts w:hint="eastAsia"/>
+        </w:rPr>
+      </w:pPr>
+    </w:p>
+    <w:p>
+      <w:pPr>
+        <w:rPr>
+          <w:rFonts w:ascii="Consolas" w:hAnsi="Consolas" w:hint="eastAsia"/>
+          <w:color w:val="C7254E"/>
+          <w:sz w:val="22"/>
+          <w:shd w:val="clear" w:color="auto" w:fill="F9F2F4"/>
+        </w:rPr>
+      </w:pPr>
+      <w:r>
+        <w:rPr>
+          <w:rFonts w:hint="eastAsia"/>
+        </w:rPr>
+        <w:t>在</w:t>
+      </w:r>
+      <w:proofErr w:type="spellStart"/>
+      <w:r>
+        <w:rPr>
+          <w:rFonts w:ascii="Consolas" w:hAnsi="Consolas"/>
+          <w:color w:val="C7254E"/>
+          <w:sz w:val="22"/>
+          <w:shd w:val="clear" w:color="auto" w:fill="F9F2F4"/>
+        </w:rPr>
+        <w:t>DatabaseSeeder.php</w:t>
+      </w:r>
+      <w:proofErr w:type="spellEnd"/>
+      <w:r>
+        <w:rPr>
+          <w:rFonts w:ascii="Consolas" w:hAnsi="Consolas"/>
+          <w:color w:val="C7254E"/>
+          <w:sz w:val="22"/>
+          <w:shd w:val="clear" w:color="auto" w:fill="F9F2F4"/>
+        </w:rPr>
+        <w:t>下添加</w:t>
+      </w:r>
+    </w:p>
+    <w:p>
+      <w:pPr>
+        <w:pStyle w:val="HTML"/>
+        <w:shd w:val="clear" w:color="auto" w:fill="FFFFFF"/>
+        <w:rPr>
+          <w:color w:val="000000"/>
+        </w:rPr>
+      </w:pPr>
+      <w:proofErr w:type="gramStart"/>
       <w:r>
         <w:rPr>
           <w:rFonts w:hint="eastAsia"/>
@@ -4134,8 +3562,9 @@
           <w:color w:val="000080"/>
           <w:shd w:val="clear" w:color="auto" w:fill="F7FAFF"/>
         </w:rPr>
-        <w:br/>
-      </w:r>
+        <w:t>public</w:t>
+      </w:r>
+      <w:proofErr w:type="gramEnd"/>
       <w:r>
         <w:rPr>
           <w:rFonts w:hint="eastAsia"/>
@@ -4144,16 +3573,24 @@
           <w:color w:val="000080"/>
           <w:shd w:val="clear" w:color="auto" w:fill="F7FAFF"/>
         </w:rPr>
+        <w:t xml:space="preserve"> function </w:t>
+      </w:r>
+      <w:r>
+        <w:rPr>
+          <w:rFonts w:hint="eastAsia"/>
+          <w:color w:val="000000"/>
+          <w:shd w:val="clear" w:color="auto" w:fill="F7FAFF"/>
+        </w:rPr>
+        <w:t>run()</w:t>
+      </w:r>
+      <w:r>
+        <w:rPr>
+          <w:rFonts w:hint="eastAsia"/>
+          <w:color w:val="000000"/>
+          <w:shd w:val="clear" w:color="auto" w:fill="F7FAFF"/>
+        </w:rPr>
         <w:br/>
-        <w:t xml:space="preserve">namespace </w:t>
-      </w:r>
-      <w:r>
-        <w:rPr>
-          <w:rFonts w:hint="eastAsia"/>
-          <w:color w:val="000000"/>
-          <w:shd w:val="clear" w:color="auto" w:fill="F7FAFF"/>
-        </w:rPr>
-        <w:t>App\Http\Controllers;</w:t>
+        <w:t>{</w:t>
       </w:r>
       <w:r>
         <w:rPr>
@@ -4162,6 +3599,61 @@
           <w:shd w:val="clear" w:color="auto" w:fill="F7FAFF"/>
         </w:rPr>
         <w:br/>
+        <w:t xml:space="preserve">     </w:t>
+      </w:r>
+      <w:r>
+        <w:rPr>
+          <w:rFonts w:hint="eastAsia"/>
+          <w:color w:val="660000"/>
+          <w:shd w:val="clear" w:color="auto" w:fill="F7FAFF"/>
+        </w:rPr>
+        <w:t>$this</w:t>
+      </w:r>
+      <w:r>
+        <w:rPr>
+          <w:rFonts w:hint="eastAsia"/>
+          <w:color w:val="000000"/>
+          <w:shd w:val="clear" w:color="auto" w:fill="F7FAFF"/>
+        </w:rPr>
+        <w:t>-&gt;call(</w:t>
+      </w:r>
+      <w:proofErr w:type="spellStart"/>
+      <w:r>
+        <w:rPr>
+          <w:rFonts w:hint="eastAsia"/>
+          <w:color w:val="000000"/>
+          <w:shd w:val="clear" w:color="auto" w:fill="F7FAFF"/>
+        </w:rPr>
+        <w:t>UserTableSeeder</w:t>
+      </w:r>
+      <w:proofErr w:type="spellEnd"/>
+      <w:r>
+        <w:rPr>
+          <w:rFonts w:hint="eastAsia"/>
+          <w:color w:val="000000"/>
+          <w:shd w:val="clear" w:color="auto" w:fill="F7FAFF"/>
+        </w:rPr>
+        <w:t>::</w:t>
+      </w:r>
+      <w:r>
+        <w:rPr>
+          <w:rFonts w:hint="eastAsia"/>
+          <w:b/>
+          <w:bCs/>
+          <w:i/>
+          <w:iCs/>
+          <w:color w:val="660E7A"/>
+          <w:shd w:val="clear" w:color="auto" w:fill="F7FAFF"/>
+        </w:rPr>
+        <w:t>class</w:t>
+      </w:r>
+      <w:r>
+        <w:rPr>
+          <w:rFonts w:hint="eastAsia"/>
+          <w:color w:val="000000"/>
+          <w:shd w:val="clear" w:color="auto" w:fill="F7FAFF"/>
+        </w:rPr>
+        <w:t>);</w:t>
       </w:r>
       <w:r>
         <w:rPr>
@@ -4170,7 +3662,1452 @@
           <w:shd w:val="clear" w:color="auto" w:fill="F7FAFF"/>
         </w:rPr>
         <w:br/>
-      </w:r>
+        <w:t xml:space="preserve">     </w:t>
+      </w:r>
+      <w:r>
+        <w:rPr>
+          <w:rFonts w:hint="eastAsia"/>
+          <w:color w:val="660000"/>
+          <w:shd w:val="clear" w:color="auto" w:fill="F7FAFF"/>
+        </w:rPr>
+        <w:t>$this</w:t>
+      </w:r>
+      <w:r>
+        <w:rPr>
+          <w:rFonts w:hint="eastAsia"/>
+          <w:color w:val="000000"/>
+          <w:shd w:val="clear" w:color="auto" w:fill="F7FAFF"/>
+        </w:rPr>
+        <w:t>-&gt;call(</w:t>
+      </w:r>
+      <w:proofErr w:type="spellStart"/>
+      <w:r>
+        <w:rPr>
+          <w:rFonts w:hint="eastAsia"/>
+          <w:color w:val="000000"/>
+          <w:shd w:val="clear" w:color="auto" w:fill="F7FAFF"/>
+        </w:rPr>
+        <w:t>RoleTableSeeder</w:t>
+      </w:r>
+      <w:proofErr w:type="spellEnd"/>
+      <w:r>
+        <w:rPr>
+          <w:rFonts w:hint="eastAsia"/>
+          <w:color w:val="000000"/>
+          <w:shd w:val="clear" w:color="auto" w:fill="F7FAFF"/>
+        </w:rPr>
+        <w:t>::</w:t>
+      </w:r>
+      <w:r>
+        <w:rPr>
+          <w:rFonts w:hint="eastAsia"/>
+          <w:b/>
+          <w:bCs/>
+          <w:i/>
+          <w:iCs/>
+          <w:color w:val="660E7A"/>
+          <w:shd w:val="clear" w:color="auto" w:fill="F7FAFF"/>
+        </w:rPr>
+        <w:t>class</w:t>
+      </w:r>
+      <w:r>
+        <w:rPr>
+          <w:rFonts w:hint="eastAsia"/>
+          <w:color w:val="000000"/>
+          <w:shd w:val="clear" w:color="auto" w:fill="F7FAFF"/>
+        </w:rPr>
+        <w:t>);</w:t>
+      </w:r>
+      <w:r>
+        <w:rPr>
+          <w:rFonts w:hint="eastAsia"/>
+          <w:color w:val="000000"/>
+          <w:shd w:val="clear" w:color="auto" w:fill="F7FAFF"/>
+        </w:rPr>
+        <w:br/>
+        <w:t xml:space="preserve">     </w:t>
+      </w:r>
+      <w:r>
+        <w:rPr>
+          <w:rFonts w:hint="eastAsia"/>
+          <w:color w:val="660000"/>
+          <w:shd w:val="clear" w:color="auto" w:fill="F7FAFF"/>
+        </w:rPr>
+        <w:t>$this</w:t>
+      </w:r>
+      <w:r>
+        <w:rPr>
+          <w:rFonts w:hint="eastAsia"/>
+          <w:color w:val="000000"/>
+          <w:shd w:val="clear" w:color="auto" w:fill="F7FAFF"/>
+        </w:rPr>
+        <w:t>-&gt;call(</w:t>
+      </w:r>
+      <w:proofErr w:type="spellStart"/>
+      <w:r>
+        <w:rPr>
+          <w:rFonts w:hint="eastAsia"/>
+          <w:color w:val="000000"/>
+          <w:shd w:val="clear" w:color="auto" w:fill="F7FAFF"/>
+        </w:rPr>
+        <w:t>UserRoleTableSeeder</w:t>
+      </w:r>
+      <w:proofErr w:type="spellEnd"/>
+      <w:r>
+        <w:rPr>
+          <w:rFonts w:hint="eastAsia"/>
+          <w:color w:val="000000"/>
+          <w:shd w:val="clear" w:color="auto" w:fill="F7FAFF"/>
+        </w:rPr>
+        <w:t>::</w:t>
+      </w:r>
+      <w:r>
+        <w:rPr>
+          <w:rFonts w:hint="eastAsia"/>
+          <w:b/>
+          <w:bCs/>
+          <w:i/>
+          <w:iCs/>
+          <w:color w:val="660E7A"/>
+          <w:shd w:val="clear" w:color="auto" w:fill="F7FAFF"/>
+        </w:rPr>
+        <w:t>class</w:t>
+      </w:r>
+      <w:r>
+        <w:rPr>
+          <w:rFonts w:hint="eastAsia"/>
+          <w:color w:val="000000"/>
+          <w:shd w:val="clear" w:color="auto" w:fill="F7FAFF"/>
+        </w:rPr>
+        <w:t>);</w:t>
+      </w:r>
+      <w:r>
+        <w:rPr>
+          <w:rFonts w:hint="eastAsia"/>
+          <w:color w:val="000000"/>
+          <w:shd w:val="clear" w:color="auto" w:fill="F7FAFF"/>
+        </w:rPr>
+        <w:br/>
+        <w:t>}</w:t>
+      </w:r>
+    </w:p>
+    <w:p>
+      <w:pPr>
+        <w:rPr>
+          <w:rFonts w:hint="eastAsia"/>
+        </w:rPr>
+      </w:pPr>
+    </w:p>
+    <w:p>
+      <w:pPr>
+        <w:rPr>
+          <w:rFonts w:hint="eastAsia"/>
+        </w:rPr>
+      </w:pPr>
+      <w:r>
+        <w:rPr>
+          <w:rFonts w:hint="eastAsia"/>
+        </w:rPr>
+        <w:t>执行：</w:t>
+      </w:r>
+    </w:p>
+    <w:p>
+      <w:pPr>
+        <w:pStyle w:val="HTML"/>
+        <w:shd w:val="clear" w:color="auto" w:fill="272822"/>
+        <w:wordWrap w:val="0"/>
+        <w:spacing w:before="300" w:after="300" w:line="300" w:lineRule="atLeast"/>
+        <w:jc w:val="both"/>
+        <w:rPr>
+          <w:rFonts w:ascii="Courier New" w:hAnsi="Courier New" w:cs="Courier New"/>
+          <w:color w:val="F8F8D4"/>
+          <w:sz w:val="18"/>
+          <w:szCs w:val="18"/>
+        </w:rPr>
+      </w:pPr>
+      <w:proofErr w:type="spellStart"/>
+      <w:proofErr w:type="gramStart"/>
+      <w:r>
+        <w:rPr>
+          <w:rStyle w:val="pln"/>
+          <w:rFonts w:ascii="Consolas" w:hAnsi="Consolas"/>
+          <w:color w:val="66D9EF"/>
+        </w:rPr>
+        <w:t>php</w:t>
+      </w:r>
+      <w:proofErr w:type="spellEnd"/>
+      <w:proofErr w:type="gramEnd"/>
+      <w:r>
+        <w:rPr>
+          <w:rStyle w:val="pln"/>
+          <w:rFonts w:ascii="Consolas" w:hAnsi="Consolas"/>
+          <w:color w:val="66D9EF"/>
+        </w:rPr>
+        <w:t xml:space="preserve"> artisan </w:t>
+      </w:r>
+      <w:proofErr w:type="spellStart"/>
+      <w:r>
+        <w:rPr>
+          <w:rStyle w:val="pln"/>
+          <w:rFonts w:ascii="Consolas" w:hAnsi="Consolas"/>
+          <w:color w:val="66D9EF"/>
+        </w:rPr>
+        <w:t>db</w:t>
+      </w:r>
+      <w:r>
+        <w:rPr>
+          <w:rStyle w:val="pun"/>
+          <w:rFonts w:ascii="Consolas" w:hAnsi="Consolas"/>
+          <w:color w:val="F8F8F2"/>
+        </w:rPr>
+        <w:t>:</w:t>
+      </w:r>
+      <w:r>
+        <w:rPr>
+          <w:rStyle w:val="pln"/>
+          <w:rFonts w:ascii="Consolas" w:hAnsi="Consolas"/>
+          <w:color w:val="66D9EF"/>
+        </w:rPr>
+        <w:t>seed</w:t>
+      </w:r>
+      <w:proofErr w:type="spellEnd"/>
+    </w:p>
+    <w:p>
+      <w:pPr>
+        <w:rPr>
+          <w:rFonts w:hint="eastAsia"/>
+        </w:rPr>
+      </w:pPr>
+      <w:r>
+        <w:rPr>
+          <w:rFonts w:hint="eastAsia"/>
+        </w:rPr>
+        <w:t>单个执行：</w:t>
+      </w:r>
+    </w:p>
+    <w:p>
+      <w:pPr>
+        <w:pStyle w:val="HTML"/>
+        <w:shd w:val="clear" w:color="auto" w:fill="272822"/>
+        <w:wordWrap w:val="0"/>
+        <w:spacing w:before="300" w:after="300" w:line="300" w:lineRule="atLeast"/>
+        <w:jc w:val="both"/>
+        <w:rPr>
+          <w:rFonts w:ascii="Courier New" w:hAnsi="Courier New" w:cs="Courier New"/>
+          <w:color w:val="F8F8D4"/>
+          <w:sz w:val="18"/>
+          <w:szCs w:val="18"/>
+        </w:rPr>
+      </w:pPr>
+      <w:proofErr w:type="spellStart"/>
+      <w:proofErr w:type="gramStart"/>
+      <w:r>
+        <w:rPr>
+          <w:rStyle w:val="pln"/>
+          <w:rFonts w:ascii="Consolas" w:hAnsi="Consolas"/>
+          <w:color w:val="66D9EF"/>
+        </w:rPr>
+        <w:t>php</w:t>
+      </w:r>
+      <w:proofErr w:type="spellEnd"/>
+      <w:proofErr w:type="gramEnd"/>
+      <w:r>
+        <w:rPr>
+          <w:rStyle w:val="pln"/>
+          <w:rFonts w:ascii="Consolas" w:hAnsi="Consolas"/>
+          <w:color w:val="66D9EF"/>
+        </w:rPr>
+        <w:t xml:space="preserve"> artisan </w:t>
+      </w:r>
+      <w:proofErr w:type="spellStart"/>
+      <w:r>
+        <w:rPr>
+          <w:rStyle w:val="pln"/>
+          <w:rFonts w:ascii="Consolas" w:hAnsi="Consolas"/>
+          <w:color w:val="66D9EF"/>
+        </w:rPr>
+        <w:t>db</w:t>
+      </w:r>
+      <w:r>
+        <w:rPr>
+          <w:rStyle w:val="pun"/>
+          <w:rFonts w:ascii="Consolas" w:hAnsi="Consolas"/>
+          <w:color w:val="F8F8F2"/>
+        </w:rPr>
+        <w:t>:</w:t>
+      </w:r>
+      <w:r>
+        <w:rPr>
+          <w:rStyle w:val="pln"/>
+          <w:rFonts w:ascii="Consolas" w:hAnsi="Consolas"/>
+          <w:color w:val="66D9EF"/>
+        </w:rPr>
+        <w:t>seed</w:t>
+      </w:r>
+      <w:proofErr w:type="spellEnd"/>
+      <w:r>
+        <w:rPr>
+          <w:rStyle w:val="pln"/>
+          <w:rFonts w:ascii="Consolas" w:hAnsi="Consolas"/>
+          <w:color w:val="66D9EF"/>
+        </w:rPr>
+        <w:t xml:space="preserve"> </w:t>
+      </w:r>
+      <w:r>
+        <w:rPr>
+          <w:rStyle w:val="pun"/>
+          <w:rFonts w:ascii="Consolas" w:hAnsi="Consolas"/>
+          <w:color w:val="F8F8F2"/>
+        </w:rPr>
+        <w:t>--</w:t>
+      </w:r>
+      <w:r>
+        <w:rPr>
+          <w:rStyle w:val="kwd"/>
+          <w:rFonts w:ascii="Consolas" w:hAnsi="Consolas"/>
+          <w:color w:val="F92659"/>
+        </w:rPr>
+        <w:t>class</w:t>
+      </w:r>
+      <w:r>
+        <w:rPr>
+          <w:rStyle w:val="pun"/>
+          <w:rFonts w:ascii="Consolas" w:hAnsi="Consolas"/>
+          <w:color w:val="F8F8F2"/>
+        </w:rPr>
+        <w:t>=</w:t>
+      </w:r>
+      <w:proofErr w:type="spellStart"/>
+      <w:r>
+        <w:rPr>
+          <w:rStyle w:val="typ"/>
+          <w:rFonts w:ascii="Consolas" w:hAnsi="Consolas"/>
+          <w:color w:val="A6E22E"/>
+        </w:rPr>
+        <w:t>ProcessTableSeeder</w:t>
+      </w:r>
+      <w:proofErr w:type="spellEnd"/>
+    </w:p>
+    <w:p>
+      <w:pPr>
+        <w:rPr>
+          <w:rFonts w:hint="eastAsia"/>
+        </w:rPr>
+      </w:pPr>
+      <w:r>
+        <w:rPr>
+          <w:rFonts w:hint="eastAsia"/>
+        </w:rPr>
+        <w:t>重新执行</w:t>
+      </w:r>
+    </w:p>
+    <w:p>
+      <w:pPr>
+        <w:pStyle w:val="HTML"/>
+        <w:shd w:val="clear" w:color="auto" w:fill="272822"/>
+        <w:wordWrap w:val="0"/>
+        <w:spacing w:before="300" w:after="300" w:line="300" w:lineRule="atLeast"/>
+        <w:jc w:val="both"/>
+        <w:rPr>
+          <w:rFonts w:ascii="Courier New" w:hAnsi="Courier New" w:cs="Courier New"/>
+          <w:color w:val="F8F8D4"/>
+          <w:sz w:val="18"/>
+          <w:szCs w:val="18"/>
+        </w:rPr>
+      </w:pPr>
+      <w:proofErr w:type="spellStart"/>
+      <w:proofErr w:type="gramStart"/>
+      <w:r>
+        <w:rPr>
+          <w:rStyle w:val="pln"/>
+          <w:rFonts w:ascii="Consolas" w:hAnsi="Consolas"/>
+          <w:color w:val="66D9EF"/>
+        </w:rPr>
+        <w:t>php</w:t>
+      </w:r>
+      <w:proofErr w:type="spellEnd"/>
+      <w:proofErr w:type="gramEnd"/>
+      <w:r>
+        <w:rPr>
+          <w:rStyle w:val="pln"/>
+          <w:rFonts w:ascii="Consolas" w:hAnsi="Consolas"/>
+          <w:color w:val="66D9EF"/>
+        </w:rPr>
+        <w:t xml:space="preserve"> artisan </w:t>
+      </w:r>
+      <w:proofErr w:type="spellStart"/>
+      <w:r>
+        <w:rPr>
+          <w:rStyle w:val="pln"/>
+          <w:rFonts w:ascii="Consolas" w:hAnsi="Consolas"/>
+          <w:color w:val="66D9EF"/>
+        </w:rPr>
+        <w:t>migrate</w:t>
+      </w:r>
+      <w:r>
+        <w:rPr>
+          <w:rStyle w:val="pun"/>
+          <w:rFonts w:ascii="Consolas" w:hAnsi="Consolas"/>
+          <w:color w:val="F8F8F2"/>
+        </w:rPr>
+        <w:t>:</w:t>
+      </w:r>
+      <w:r>
+        <w:rPr>
+          <w:rStyle w:val="pln"/>
+          <w:rFonts w:ascii="Consolas" w:hAnsi="Consolas"/>
+          <w:color w:val="66D9EF"/>
+        </w:rPr>
+        <w:t>refresh</w:t>
+      </w:r>
+      <w:proofErr w:type="spellEnd"/>
+      <w:r>
+        <w:rPr>
+          <w:rStyle w:val="pln"/>
+          <w:rFonts w:ascii="Consolas" w:hAnsi="Consolas"/>
+          <w:color w:val="66D9EF"/>
+        </w:rPr>
+        <w:t xml:space="preserve"> </w:t>
+      </w:r>
+      <w:r>
+        <w:rPr>
+          <w:rStyle w:val="pun"/>
+          <w:rFonts w:ascii="Consolas" w:hAnsi="Consolas"/>
+          <w:color w:val="F8F8F2"/>
+        </w:rPr>
+        <w:t>--</w:t>
+      </w:r>
+      <w:r>
+        <w:rPr>
+          <w:rStyle w:val="pln"/>
+          <w:rFonts w:ascii="Consolas" w:hAnsi="Consolas"/>
+          <w:color w:val="66D9EF"/>
+        </w:rPr>
+        <w:t>seed</w:t>
+      </w:r>
+    </w:p>
+    <w:p>
+      <w:pPr>
+        <w:rPr>
+          <w:rFonts w:hint="eastAsia"/>
+        </w:rPr>
+      </w:pPr>
+      <w:bookmarkStart w:id="0" w:name="_GoBack"/>
+      <w:bookmarkEnd w:id="0"/>
+    </w:p>
+    <w:p>
+      <w:pPr>
+        <w:pStyle w:val="5"/>
+      </w:pPr>
+      <w:r>
+        <w:rPr>
+          <w:rFonts w:hint="eastAsia"/>
+        </w:rPr>
+        <w:t>3.16</w:t>
+      </w:r>
+      <w:r>
+        <w:rPr>
+          <w:rFonts w:hint="eastAsia"/>
+        </w:rPr>
+        <w:t>其他</w:t>
+      </w:r>
+    </w:p>
+    <w:p>
+      <w:pPr>
+        <w:pStyle w:val="HTML"/>
+        <w:rPr>
+          <w:rStyle w:val="pln"/>
+          <w:sz w:val="20"/>
+        </w:rPr>
+      </w:pPr>
+      <w:r>
+        <w:rPr>
+          <w:rStyle w:val="com"/>
+          <w:sz w:val="20"/>
+        </w:rPr>
+        <w:t xml:space="preserve">// </w:t>
+      </w:r>
+      <w:proofErr w:type="gramStart"/>
+      <w:r>
+        <w:rPr>
+          <w:rStyle w:val="com"/>
+          <w:sz w:val="20"/>
+        </w:rPr>
+        <w:t>回滚上</w:t>
+      </w:r>
+      <w:proofErr w:type="gramEnd"/>
+      <w:r>
+        <w:rPr>
+          <w:rStyle w:val="com"/>
+          <w:sz w:val="20"/>
+        </w:rPr>
+        <w:t>一次的迁移</w:t>
+      </w:r>
+    </w:p>
+    <w:p>
+      <w:pPr>
+        <w:pStyle w:val="HTML"/>
+        <w:rPr>
+          <w:rStyle w:val="pln"/>
+          <w:sz w:val="20"/>
+        </w:rPr>
+      </w:pPr>
+      <w:proofErr w:type="spellStart"/>
+      <w:proofErr w:type="gramStart"/>
+      <w:r>
+        <w:rPr>
+          <w:rStyle w:val="pln"/>
+          <w:sz w:val="20"/>
+        </w:rPr>
+        <w:t>php</w:t>
+      </w:r>
+      <w:proofErr w:type="spellEnd"/>
+      <w:proofErr w:type="gramEnd"/>
+      <w:r>
+        <w:rPr>
+          <w:rStyle w:val="pln"/>
+          <w:sz w:val="20"/>
+        </w:rPr>
+        <w:t xml:space="preserve"> artisan </w:t>
+      </w:r>
+      <w:proofErr w:type="spellStart"/>
+      <w:r>
+        <w:rPr>
+          <w:rStyle w:val="pln"/>
+          <w:sz w:val="20"/>
+        </w:rPr>
+        <w:t>migrate</w:t>
+      </w:r>
+      <w:r>
+        <w:rPr>
+          <w:rStyle w:val="pun"/>
+          <w:sz w:val="20"/>
+        </w:rPr>
+        <w:t>:</w:t>
+      </w:r>
+      <w:r>
+        <w:rPr>
+          <w:rStyle w:val="pln"/>
+          <w:sz w:val="20"/>
+        </w:rPr>
+        <w:t>rollback</w:t>
+      </w:r>
+      <w:proofErr w:type="spellEnd"/>
+    </w:p>
+    <w:p>
+      <w:pPr>
+        <w:pStyle w:val="HTML"/>
+        <w:rPr>
+          <w:rStyle w:val="pln"/>
+          <w:sz w:val="20"/>
+        </w:rPr>
+      </w:pPr>
+    </w:p>
+    <w:p>
+      <w:pPr>
+        <w:pStyle w:val="HTML"/>
+        <w:rPr>
+          <w:rStyle w:val="pln"/>
+          <w:sz w:val="20"/>
+        </w:rPr>
+      </w:pPr>
+      <w:r>
+        <w:rPr>
+          <w:rStyle w:val="com"/>
+          <w:sz w:val="20"/>
+        </w:rPr>
+        <w:t xml:space="preserve">// </w:t>
+      </w:r>
+      <w:proofErr w:type="gramStart"/>
+      <w:r>
+        <w:rPr>
+          <w:rStyle w:val="com"/>
+          <w:sz w:val="20"/>
+        </w:rPr>
+        <w:t>回滚所有</w:t>
+      </w:r>
+      <w:proofErr w:type="gramEnd"/>
+      <w:r>
+        <w:rPr>
+          <w:rStyle w:val="com"/>
+          <w:sz w:val="20"/>
+        </w:rPr>
+        <w:t>迁移并且再执行一次</w:t>
+      </w:r>
+    </w:p>
+    <w:p>
+      <w:pPr>
+        <w:pStyle w:val="HTML"/>
+        <w:rPr>
+          <w:rStyle w:val="pln"/>
+          <w:sz w:val="20"/>
+        </w:rPr>
+      </w:pPr>
+      <w:proofErr w:type="spellStart"/>
+      <w:proofErr w:type="gramStart"/>
+      <w:r>
+        <w:rPr>
+          <w:rStyle w:val="pln"/>
+          <w:sz w:val="20"/>
+        </w:rPr>
+        <w:lastRenderedPageBreak/>
+        <w:t>php</w:t>
+      </w:r>
+      <w:proofErr w:type="spellEnd"/>
+      <w:proofErr w:type="gramEnd"/>
+      <w:r>
+        <w:rPr>
+          <w:rStyle w:val="pln"/>
+          <w:sz w:val="20"/>
+        </w:rPr>
+        <w:t xml:space="preserve"> artisan </w:t>
+      </w:r>
+      <w:proofErr w:type="spellStart"/>
+      <w:r>
+        <w:rPr>
+          <w:rStyle w:val="pln"/>
+          <w:sz w:val="20"/>
+        </w:rPr>
+        <w:t>migrate</w:t>
+      </w:r>
+      <w:r>
+        <w:rPr>
+          <w:rStyle w:val="pun"/>
+          <w:sz w:val="20"/>
+        </w:rPr>
+        <w:t>:</w:t>
+      </w:r>
+      <w:r>
+        <w:rPr>
+          <w:rStyle w:val="pln"/>
+          <w:sz w:val="20"/>
+        </w:rPr>
+        <w:t>refresh</w:t>
+      </w:r>
+      <w:proofErr w:type="spellEnd"/>
+    </w:p>
+    <w:p>
+      <w:pPr>
+        <w:pStyle w:val="HTML"/>
+        <w:rPr>
+          <w:sz w:val="20"/>
+        </w:rPr>
+      </w:pPr>
+      <w:r>
+        <w:rPr>
+          <w:rStyle w:val="pln"/>
+          <w:rFonts w:hint="eastAsia"/>
+          <w:sz w:val="20"/>
+        </w:rPr>
+        <w:t>//修改字段名称</w:t>
+      </w:r>
+    </w:p>
+    <w:p>
+      <w:pPr>
+        <w:pStyle w:val="HTML"/>
+      </w:pPr>
+      <w:proofErr w:type="spellStart"/>
+      <w:proofErr w:type="gramStart"/>
+      <w:r>
+        <w:rPr>
+          <w:rStyle w:val="HTML0"/>
+        </w:rPr>
+        <w:t>php</w:t>
+      </w:r>
+      <w:proofErr w:type="spellEnd"/>
+      <w:proofErr w:type="gramEnd"/>
+      <w:r>
+        <w:rPr>
+          <w:rStyle w:val="HTML0"/>
+        </w:rPr>
+        <w:t xml:space="preserve"> artisan </w:t>
+      </w:r>
+      <w:proofErr w:type="spellStart"/>
+      <w:r>
+        <w:rPr>
+          <w:rStyle w:val="hljs-builtin"/>
+        </w:rPr>
+        <w:t>make</w:t>
+      </w:r>
+      <w:r>
+        <w:rPr>
+          <w:rStyle w:val="HTML0"/>
+        </w:rPr>
+        <w:t>:migration</w:t>
+      </w:r>
+      <w:proofErr w:type="spellEnd"/>
+      <w:r>
+        <w:rPr>
+          <w:rStyle w:val="HTML0"/>
+        </w:rPr>
+        <w:t xml:space="preserve"> </w:t>
+      </w:r>
+      <w:proofErr w:type="spellStart"/>
+      <w:r>
+        <w:rPr>
+          <w:rStyle w:val="HTML0"/>
+        </w:rPr>
+        <w:t>alter_tablename_table</w:t>
+      </w:r>
+      <w:proofErr w:type="spellEnd"/>
+      <w:r>
+        <w:rPr>
+          <w:rStyle w:val="HTML0"/>
+        </w:rPr>
+        <w:t xml:space="preserve"> --table=</w:t>
+      </w:r>
+      <w:proofErr w:type="spellStart"/>
+      <w:r>
+        <w:rPr>
+          <w:rStyle w:val="HTML0"/>
+        </w:rPr>
+        <w:t>tablename</w:t>
+      </w:r>
+      <w:proofErr w:type="spellEnd"/>
+    </w:p>
+    <w:p/>
+    <w:p>
+      <w:pPr>
+        <w:pStyle w:val="2"/>
+        <w:rPr>
+          <w:sz w:val="28"/>
+        </w:rPr>
+      </w:pPr>
+      <w:r>
+        <w:rPr>
+          <w:rFonts w:hint="eastAsia"/>
+          <w:sz w:val="28"/>
+        </w:rPr>
+        <w:t xml:space="preserve">4.laravel </w:t>
+      </w:r>
+      <w:r>
+        <w:rPr>
+          <w:rFonts w:hint="eastAsia"/>
+          <w:sz w:val="28"/>
+        </w:rPr>
+        <w:t>辅助函数</w:t>
+      </w:r>
+    </w:p>
+    <w:p>
+      <w:pPr>
+        <w:pStyle w:val="3"/>
+        <w:rPr>
+          <w:sz w:val="24"/>
+        </w:rPr>
+      </w:pPr>
+      <w:r>
+        <w:rPr>
+          <w:rFonts w:hint="eastAsia"/>
+          <w:sz w:val="24"/>
+        </w:rPr>
+        <w:t>4.1</w:t>
+      </w:r>
+      <w:r>
+        <w:rPr>
+          <w:sz w:val="24"/>
+        </w:rPr>
+        <w:t xml:space="preserve"> </w:t>
+      </w:r>
+      <w:proofErr w:type="spellStart"/>
+      <w:proofErr w:type="gramStart"/>
+      <w:r>
+        <w:rPr>
+          <w:sz w:val="24"/>
+        </w:rPr>
+        <w:t>config</w:t>
+      </w:r>
+      <w:proofErr w:type="spellEnd"/>
+      <w:r>
+        <w:rPr>
+          <w:rFonts w:hint="eastAsia"/>
+          <w:sz w:val="24"/>
+        </w:rPr>
+        <w:t>()</w:t>
+      </w:r>
+      <w:proofErr w:type="gramEnd"/>
+    </w:p>
+    <w:p>
+      <w:pPr>
+        <w:pStyle w:val="aa"/>
+      </w:pPr>
+      <w:proofErr w:type="spellStart"/>
+      <w:r>
+        <w:rPr>
+          <w:rStyle w:val="HTML0"/>
+        </w:rPr>
+        <w:t>config</w:t>
+      </w:r>
+      <w:proofErr w:type="spellEnd"/>
+      <w:r>
+        <w:t xml:space="preserve"> </w:t>
+      </w:r>
+      <w:r>
+        <w:t>函数获取</w:t>
+      </w:r>
+      <w:r>
+        <w:rPr>
+          <w:rFonts w:hint="eastAsia"/>
+        </w:rPr>
+        <w:t>配置</w:t>
+      </w:r>
+      <w:r>
+        <w:t>变量的值，配置值可以通过使用</w:t>
+      </w:r>
+      <w:proofErr w:type="gramStart"/>
+      <w:r>
+        <w:t>”</w:t>
+      </w:r>
+      <w:proofErr w:type="gramEnd"/>
+      <w:r>
+        <w:t>.”</w:t>
+      </w:r>
+      <w:r>
+        <w:t>号访问，包含文件名以及你想要访问的选项。如果配置选项不存在的话默认值将会被指定并返回：</w:t>
+      </w:r>
+    </w:p>
+    <w:p>
+      <w:pPr>
+        <w:pStyle w:val="aa"/>
+        <w:rPr>
+          <w:rStyle w:val="HTML0"/>
+        </w:rPr>
+      </w:pPr>
+      <w:r>
+        <w:rPr>
+          <w:rStyle w:val="HTML0"/>
+        </w:rPr>
+        <w:t xml:space="preserve">$value = </w:t>
+      </w:r>
+      <w:proofErr w:type="spellStart"/>
+      <w:proofErr w:type="gramStart"/>
+      <w:r>
+        <w:rPr>
+          <w:rStyle w:val="HTML0"/>
+        </w:rPr>
+        <w:t>config</w:t>
+      </w:r>
+      <w:proofErr w:type="spellEnd"/>
+      <w:r>
+        <w:rPr>
+          <w:rStyle w:val="HTML0"/>
+        </w:rPr>
+        <w:t>(</w:t>
+      </w:r>
+      <w:proofErr w:type="gramEnd"/>
+      <w:r>
+        <w:rPr>
+          <w:rStyle w:val="HTML0"/>
+        </w:rPr>
+        <w:t>'</w:t>
+      </w:r>
+      <w:proofErr w:type="spellStart"/>
+      <w:r>
+        <w:rPr>
+          <w:rStyle w:val="HTML0"/>
+        </w:rPr>
+        <w:t>app.timezone</w:t>
+      </w:r>
+      <w:proofErr w:type="spellEnd"/>
+      <w:r>
+        <w:rPr>
+          <w:rStyle w:val="HTML0"/>
+        </w:rPr>
+        <w:t>');</w:t>
+      </w:r>
+    </w:p>
+    <w:p>
+      <w:pPr>
+        <w:pStyle w:val="aa"/>
+        <w:rPr>
+          <w:rStyle w:val="HTML0"/>
+        </w:rPr>
+      </w:pPr>
+      <w:r>
+        <w:rPr>
+          <w:rStyle w:val="HTML0"/>
+        </w:rPr>
+        <w:t xml:space="preserve">$value = </w:t>
+      </w:r>
+      <w:proofErr w:type="spellStart"/>
+      <w:proofErr w:type="gramStart"/>
+      <w:r>
+        <w:rPr>
+          <w:rStyle w:val="HTML0"/>
+        </w:rPr>
+        <w:t>config</w:t>
+      </w:r>
+      <w:proofErr w:type="spellEnd"/>
+      <w:r>
+        <w:rPr>
+          <w:rStyle w:val="HTML0"/>
+        </w:rPr>
+        <w:t>(</w:t>
+      </w:r>
+      <w:proofErr w:type="gramEnd"/>
+      <w:r>
+        <w:rPr>
+          <w:rStyle w:val="HTML0"/>
+        </w:rPr>
+        <w:t>'</w:t>
+      </w:r>
+      <w:proofErr w:type="spellStart"/>
+      <w:r>
+        <w:rPr>
+          <w:rStyle w:val="HTML0"/>
+        </w:rPr>
+        <w:t>app.timezone</w:t>
+      </w:r>
+      <w:proofErr w:type="spellEnd"/>
+      <w:r>
+        <w:rPr>
+          <w:rStyle w:val="HTML0"/>
+        </w:rPr>
+        <w:t>', $default);</w:t>
+      </w:r>
+    </w:p>
+    <w:p>
+      <w:pPr>
+        <w:pStyle w:val="aa"/>
+      </w:pPr>
+      <w:r>
+        <w:t>辅助函数</w:t>
+      </w:r>
+      <w:r>
+        <w:t xml:space="preserve"> </w:t>
+      </w:r>
+      <w:proofErr w:type="spellStart"/>
+      <w:r>
+        <w:rPr>
+          <w:rStyle w:val="HTML0"/>
+        </w:rPr>
+        <w:t>config</w:t>
+      </w:r>
+      <w:proofErr w:type="spellEnd"/>
+      <w:r>
+        <w:t xml:space="preserve"> </w:t>
+      </w:r>
+      <w:r>
+        <w:t>还可以用于在运行时通过传递键值对数组设置配置变量值：</w:t>
+      </w:r>
+    </w:p>
+    <w:p>
+      <w:pPr>
+        <w:pStyle w:val="aa"/>
+        <w:rPr>
+          <w:rStyle w:val="HTML0"/>
+        </w:rPr>
+      </w:pPr>
+      <w:proofErr w:type="spellStart"/>
+      <w:proofErr w:type="gramStart"/>
+      <w:r>
+        <w:rPr>
+          <w:rStyle w:val="HTML0"/>
+        </w:rPr>
+        <w:t>config</w:t>
+      </w:r>
+      <w:proofErr w:type="spellEnd"/>
+      <w:r>
+        <w:rPr>
+          <w:rStyle w:val="HTML0"/>
+        </w:rPr>
+        <w:t>(</w:t>
+      </w:r>
+      <w:proofErr w:type="gramEnd"/>
+      <w:r>
+        <w:rPr>
+          <w:rStyle w:val="HTML0"/>
+        </w:rPr>
+        <w:t>['</w:t>
+      </w:r>
+      <w:proofErr w:type="spellStart"/>
+      <w:r>
+        <w:rPr>
+          <w:rStyle w:val="HTML0"/>
+        </w:rPr>
+        <w:t>app.debug</w:t>
+      </w:r>
+      <w:proofErr w:type="spellEnd"/>
+      <w:r>
+        <w:rPr>
+          <w:rStyle w:val="HTML0"/>
+        </w:rPr>
+        <w:t>' =&gt; true]);</w:t>
+      </w:r>
+    </w:p>
+    <w:p/>
+    <w:p>
+      <w:pPr>
+        <w:pStyle w:val="3"/>
+      </w:pPr>
+      <w:r>
+        <w:rPr>
+          <w:rFonts w:hint="eastAsia"/>
+        </w:rPr>
+        <w:t>4.2 route()</w:t>
+      </w:r>
+      <w:r>
+        <w:rPr>
+          <w:rFonts w:hint="eastAsia"/>
+        </w:rPr>
+        <w:t>函数</w:t>
+      </w:r>
+    </w:p>
+    <w:p>
+      <w:pPr>
+        <w:pStyle w:val="aa"/>
+      </w:pPr>
+      <w:r>
+        <w:rPr>
+          <w:rStyle w:val="a8"/>
+        </w:rPr>
+        <w:t>为命名路由生成</w:t>
+      </w:r>
+      <w:r>
+        <w:rPr>
+          <w:rStyle w:val="a8"/>
+        </w:rPr>
+        <w:t xml:space="preserve"> URL</w:t>
+      </w:r>
+    </w:p>
+    <w:p>
+      <w:pPr>
+        <w:pStyle w:val="aa"/>
+      </w:pPr>
+      <w:r>
+        <w:t>正如上面代码所展示的，为给定路由分配名称之后，就可以通过辅助函数</w:t>
+      </w:r>
+      <w:r>
+        <w:t xml:space="preserve"> </w:t>
+      </w:r>
+      <w:r>
+        <w:rPr>
+          <w:rStyle w:val="HTML0"/>
+        </w:rPr>
+        <w:t>route</w:t>
+      </w:r>
+      <w:r>
+        <w:t xml:space="preserve"> </w:t>
+      </w:r>
+      <w:r>
+        <w:t>为该命名路由生成</w:t>
+      </w:r>
+      <w:r>
+        <w:t xml:space="preserve"> URL </w:t>
+      </w:r>
+      <w:r>
+        <w:t>或者通过</w:t>
+      </w:r>
+      <w:r>
+        <w:t xml:space="preserve"> </w:t>
+      </w:r>
+      <w:r>
+        <w:rPr>
+          <w:rStyle w:val="HTML0"/>
+        </w:rPr>
+        <w:t>redirect</w:t>
+      </w:r>
+      <w:r>
+        <w:t xml:space="preserve"> </w:t>
+      </w:r>
+      <w:r>
+        <w:t>函数进行重定向：</w:t>
+      </w:r>
+    </w:p>
+    <w:p>
+      <w:pPr>
+        <w:pStyle w:val="aa"/>
+        <w:rPr>
+          <w:rStyle w:val="HTML0"/>
+        </w:rPr>
+      </w:pPr>
+      <w:r>
+        <w:rPr>
+          <w:rStyle w:val="HTML0"/>
+        </w:rPr>
+        <w:t>// 生成URL</w:t>
+      </w:r>
+    </w:p>
+    <w:p>
+      <w:pPr>
+        <w:pStyle w:val="aa"/>
+        <w:rPr>
+          <w:rStyle w:val="HTML0"/>
+        </w:rPr>
+      </w:pPr>
+      <w:r>
+        <w:rPr>
+          <w:rStyle w:val="HTML0"/>
+        </w:rPr>
+        <w:t>$</w:t>
+      </w:r>
+      <w:proofErr w:type="spellStart"/>
+      <w:r>
+        <w:rPr>
+          <w:rStyle w:val="HTML0"/>
+        </w:rPr>
+        <w:t>url</w:t>
+      </w:r>
+      <w:proofErr w:type="spellEnd"/>
+      <w:r>
+        <w:rPr>
+          <w:rStyle w:val="HTML0"/>
+        </w:rPr>
+        <w:t xml:space="preserve"> = </w:t>
+      </w:r>
+      <w:proofErr w:type="gramStart"/>
+      <w:r>
+        <w:rPr>
+          <w:rStyle w:val="HTML0"/>
+        </w:rPr>
+        <w:t>route(</w:t>
+      </w:r>
+      <w:proofErr w:type="gramEnd"/>
+      <w:r>
+        <w:rPr>
+          <w:rStyle w:val="HTML0"/>
+        </w:rPr>
+        <w:t>'profile');</w:t>
+      </w:r>
+    </w:p>
+    <w:p>
+      <w:pPr>
+        <w:pStyle w:val="aa"/>
+        <w:rPr>
+          <w:rStyle w:val="HTML0"/>
+        </w:rPr>
+      </w:pPr>
+    </w:p>
+    <w:p>
+      <w:pPr>
+        <w:pStyle w:val="aa"/>
+        <w:rPr>
+          <w:rStyle w:val="HTML0"/>
+        </w:rPr>
+      </w:pPr>
+      <w:r>
+        <w:rPr>
+          <w:rStyle w:val="HTML0"/>
+        </w:rPr>
+        <w:t>// 生成重定向</w:t>
+      </w:r>
+    </w:p>
+    <w:p>
+      <w:pPr>
+        <w:pStyle w:val="aa"/>
+      </w:pPr>
+      <w:proofErr w:type="gramStart"/>
+      <w:r>
+        <w:rPr>
+          <w:rStyle w:val="HTML0"/>
+        </w:rPr>
+        <w:t>return</w:t>
+      </w:r>
+      <w:proofErr w:type="gramEnd"/>
+      <w:r>
+        <w:rPr>
+          <w:rStyle w:val="HTML0"/>
+        </w:rPr>
+        <w:t xml:space="preserve"> redirect()-&gt;route('profile');</w:t>
+      </w:r>
+    </w:p>
+    <w:p/>
+    <w:p>
+      <w:pPr>
+        <w:pStyle w:val="3"/>
+      </w:pPr>
+      <w:r>
+        <w:rPr>
+          <w:rFonts w:hint="eastAsia"/>
+        </w:rPr>
+        <w:t xml:space="preserve">4.3 </w:t>
+      </w:r>
+      <w:proofErr w:type="gramStart"/>
+      <w:r>
+        <w:rPr>
+          <w:rFonts w:hint="eastAsia"/>
+        </w:rPr>
+        <w:t>asset()</w:t>
+      </w:r>
+      <w:proofErr w:type="gramEnd"/>
+    </w:p>
+    <w:p>
+      <w:r>
+        <w:t>$</w:t>
+      </w:r>
+      <w:proofErr w:type="spellStart"/>
+      <w:r>
+        <w:t>url</w:t>
+      </w:r>
+      <w:proofErr w:type="spellEnd"/>
+      <w:r>
+        <w:t xml:space="preserve"> = </w:t>
+      </w:r>
+      <w:proofErr w:type="gramStart"/>
+      <w:r>
+        <w:t>asset(</w:t>
+      </w:r>
+      <w:proofErr w:type="gramEnd"/>
+      <w:r>
+        <w:t>'</w:t>
+      </w:r>
+      <w:proofErr w:type="spellStart"/>
+      <w:r>
+        <w:t>img</w:t>
+      </w:r>
+      <w:proofErr w:type="spellEnd"/>
+      <w:r>
+        <w:t>/photo.jpg');</w:t>
+      </w:r>
+    </w:p>
+    <w:p>
+      <w:r>
+        <w:rPr>
+          <w:rFonts w:hint="eastAsia"/>
+        </w:rPr>
+        <w:t>为前端资源生成一个</w:t>
+      </w:r>
+      <w:r>
+        <w:rPr>
+          <w:rFonts w:hint="eastAsia"/>
+        </w:rPr>
+        <w:t xml:space="preserve"> URL,</w:t>
+      </w:r>
+      <w:r>
+        <w:rPr>
+          <w:rFonts w:hint="eastAsia"/>
+        </w:rPr>
+        <w:t>不用写明具体的文件路径</w:t>
+      </w:r>
+      <w:r>
+        <w:rPr>
+          <w:rFonts w:hint="eastAsia"/>
+        </w:rPr>
+        <w:t>，</w:t>
+      </w:r>
+      <w:r>
+        <w:rPr>
+          <w:rFonts w:hint="eastAsia"/>
+        </w:rPr>
+        <w:t>asset</w:t>
+      </w:r>
+      <w:r>
+        <w:rPr>
+          <w:rFonts w:hint="eastAsia"/>
+        </w:rPr>
+        <w:t>会自动找到完整的路径。</w:t>
+      </w:r>
+    </w:p>
+    <w:p>
+      <w:r>
+        <w:rPr>
+          <w:sz w:val="22"/>
+          <w:szCs w:val="27"/>
+        </w:rPr>
+        <w:t>asset()</w:t>
+      </w:r>
+      <w:r>
+        <w:rPr>
+          <w:sz w:val="22"/>
+          <w:szCs w:val="27"/>
+        </w:rPr>
+        <w:t>方法用于引入</w:t>
+      </w:r>
+      <w:r>
+        <w:rPr>
+          <w:sz w:val="22"/>
+          <w:szCs w:val="27"/>
+        </w:rPr>
+        <w:t xml:space="preserve"> CSS/JavaScript/images </w:t>
+      </w:r>
+      <w:r>
+        <w:rPr>
+          <w:sz w:val="22"/>
+          <w:szCs w:val="27"/>
+        </w:rPr>
+        <w:t>等文件</w:t>
+      </w:r>
+      <w:r>
+        <w:rPr>
+          <w:sz w:val="22"/>
+          <w:szCs w:val="27"/>
+        </w:rPr>
+        <w:t>,</w:t>
+      </w:r>
+      <w:r>
+        <w:rPr>
+          <w:sz w:val="22"/>
+          <w:szCs w:val="27"/>
+        </w:rPr>
+        <w:t>文件必须存放在</w:t>
+      </w:r>
+      <w:r>
+        <w:rPr>
+          <w:sz w:val="22"/>
+          <w:szCs w:val="27"/>
+        </w:rPr>
+        <w:t>public</w:t>
+      </w:r>
+      <w:r>
+        <w:rPr>
+          <w:sz w:val="22"/>
+          <w:szCs w:val="27"/>
+        </w:rPr>
+        <w:t>文件目录下</w:t>
+      </w:r>
+      <w:r>
+        <w:rPr>
+          <w:sz w:val="27"/>
+          <w:szCs w:val="27"/>
+        </w:rPr>
+        <w:t>。</w:t>
+      </w:r>
+    </w:p>
+    <w:p/>
+    <w:p>
+      <w:pPr>
+        <w:pStyle w:val="2"/>
+      </w:pPr>
+      <w:proofErr w:type="gramStart"/>
+      <w:r>
+        <w:rPr>
+          <w:rFonts w:hint="eastAsia"/>
+        </w:rPr>
+        <w:t>5.trait</w:t>
+      </w:r>
+      <w:proofErr w:type="gramEnd"/>
+      <w:r>
+        <w:rPr>
+          <w:rFonts w:hint="eastAsia"/>
+        </w:rPr>
+        <w:t xml:space="preserve"> </w:t>
+      </w:r>
+    </w:p>
+    <w:p>
+      <w:pPr>
+        <w:ind w:firstLineChars="200" w:firstLine="420"/>
+      </w:pPr>
+      <w:r>
+        <w:rPr>
+          <w:rFonts w:hint="eastAsia"/>
+        </w:rPr>
+        <w:t>简单来说，</w:t>
+      </w:r>
+      <w:r>
+        <w:rPr>
+          <w:rFonts w:hint="eastAsia"/>
+        </w:rPr>
+        <w:t>trait</w:t>
+      </w:r>
+      <w:r>
+        <w:rPr>
+          <w:rFonts w:hint="eastAsia"/>
+        </w:rPr>
+        <w:t>就是把重复的方法拆分出去</w:t>
+      </w:r>
+      <w:r>
+        <w:rPr>
+          <w:rFonts w:hint="eastAsia"/>
+        </w:rPr>
+        <w:t>，是一组可以被</w:t>
+      </w:r>
+      <w:proofErr w:type="gramStart"/>
+      <w:r>
+        <w:rPr>
+          <w:rFonts w:hint="eastAsia"/>
+        </w:rPr>
+        <w:t>不</w:t>
+      </w:r>
+      <w:proofErr w:type="gramEnd"/>
+      <w:r>
+        <w:rPr>
+          <w:rFonts w:hint="eastAsia"/>
+        </w:rPr>
+        <w:t>同类调用的方法集合</w:t>
+      </w:r>
+      <w:r>
+        <w:rPr>
+          <w:rFonts w:hint="eastAsia"/>
+        </w:rPr>
+        <w:t>，用的时候，使用</w:t>
+      </w:r>
+      <w:r>
+        <w:rPr>
+          <w:rFonts w:hint="eastAsia"/>
+        </w:rPr>
+        <w:t>use</w:t>
+      </w:r>
+      <w:r>
+        <w:rPr>
+          <w:rFonts w:hint="eastAsia"/>
+        </w:rPr>
+        <w:t>引入从而带到代码复用的效果。</w:t>
+      </w:r>
+      <w:r>
+        <w:t>T</w:t>
+      </w:r>
+      <w:r>
+        <w:rPr>
+          <w:rFonts w:hint="eastAsia"/>
+        </w:rPr>
+        <w:t>rait</w:t>
+      </w:r>
+      <w:r>
+        <w:rPr>
+          <w:rFonts w:hint="eastAsia"/>
+        </w:rPr>
+        <w:t>不是类不能被实例化。</w:t>
+      </w:r>
+    </w:p>
+    <w:p>
+      <w:pPr>
+        <w:ind w:firstLineChars="200" w:firstLine="420"/>
+      </w:pPr>
+      <w:r>
+        <w:lastRenderedPageBreak/>
+        <w:t>T</w:t>
+      </w:r>
+      <w:r>
+        <w:rPr>
+          <w:rFonts w:hint="eastAsia"/>
+        </w:rPr>
+        <w:t>rait</w:t>
+      </w:r>
+      <w:r>
+        <w:rPr>
+          <w:rFonts w:hint="eastAsia"/>
+        </w:rPr>
+        <w:t>的优先级：</w:t>
+      </w:r>
+      <w:proofErr w:type="gramStart"/>
+      <w:r>
+        <w:rPr>
+          <w:rFonts w:hint="eastAsia"/>
+        </w:rPr>
+        <w:t>当前类</w:t>
+      </w:r>
+      <w:proofErr w:type="gramEnd"/>
+      <w:r>
+        <w:rPr>
+          <w:rFonts w:hint="eastAsia"/>
+        </w:rPr>
+        <w:t xml:space="preserve"> &gt; trait &gt; </w:t>
+      </w:r>
+      <w:r>
+        <w:rPr>
+          <w:rFonts w:hint="eastAsia"/>
+        </w:rPr>
+        <w:t>父类</w:t>
+      </w:r>
+    </w:p>
+    <w:p>
+      <w:pPr>
+        <w:pStyle w:val="HTML"/>
+        <w:shd w:val="clear" w:color="auto" w:fill="FFFFFF"/>
+        <w:rPr>
+          <w:color w:val="000000"/>
+        </w:rPr>
+      </w:pPr>
+      <w:proofErr w:type="gramStart"/>
       <w:r>
         <w:rPr>
           <w:rFonts w:hint="eastAsia"/>
@@ -4179,32 +5116,9 @@
           <w:color w:val="000080"/>
           <w:shd w:val="clear" w:color="auto" w:fill="F7FAFF"/>
         </w:rPr>
-        <w:t xml:space="preserve">use </w:t>
-      </w:r>
-      <w:r>
-        <w:rPr>
-          <w:rFonts w:hint="eastAsia"/>
-          <w:color w:val="000000"/>
-          <w:shd w:val="clear" w:color="auto" w:fill="F7FAFF"/>
-        </w:rPr>
-        <w:t>Illuminate\Http\Request;</w:t>
-      </w:r>
-      <w:r>
-        <w:rPr>
-          <w:rFonts w:hint="eastAsia"/>
-          <w:color w:val="000000"/>
-          <w:shd w:val="clear" w:color="auto" w:fill="F7FAFF"/>
-        </w:rPr>
-        <w:br/>
-      </w:r>
-      <w:r>
-        <w:rPr>
-          <w:rFonts w:hint="eastAsia"/>
-          <w:color w:val="000000"/>
-          <w:shd w:val="clear" w:color="auto" w:fill="F7FAFF"/>
-        </w:rPr>
-        <w:br/>
-      </w:r>
+        <w:t>&lt;?</w:t>
+      </w:r>
+      <w:proofErr w:type="spellStart"/>
       <w:r>
         <w:rPr>
           <w:rFonts w:hint="eastAsia"/>
@@ -4213,35 +5127,10 @@
           <w:color w:val="000080"/>
           <w:shd w:val="clear" w:color="auto" w:fill="F7FAFF"/>
         </w:rPr>
-        <w:t xml:space="preserve">trait </w:t>
-      </w:r>
-      <w:proofErr w:type="spellStart"/>
-      <w:r>
-        <w:rPr>
-          <w:rFonts w:hint="eastAsia"/>
-          <w:color w:val="000000"/>
-          <w:shd w:val="clear" w:color="auto" w:fill="F7FAFF"/>
-        </w:rPr>
-        <w:t>traittest</w:t>
-      </w:r>
-      <w:proofErr w:type="spellEnd"/>
-      <w:r>
-        <w:rPr>
-          <w:rFonts w:hint="eastAsia"/>
-          <w:color w:val="000000"/>
-          <w:shd w:val="clear" w:color="auto" w:fill="F7FAFF"/>
-        </w:rPr>
-        <w:t>{</w:t>
-      </w:r>
-      <w:r>
-        <w:rPr>
-          <w:rFonts w:hint="eastAsia"/>
-          <w:color w:val="000000"/>
-          <w:shd w:val="clear" w:color="auto" w:fill="F7FAFF"/>
-        </w:rPr>
-        <w:br/>
-        <w:t xml:space="preserve">    </w:t>
-      </w:r>
+        <w:t>php</w:t>
+      </w:r>
+      <w:proofErr w:type="spellEnd"/>
+      <w:proofErr w:type="gramEnd"/>
       <w:r>
         <w:rPr>
           <w:rFonts w:hint="eastAsia"/>
@@ -4250,33 +5139,7 @@
           <w:color w:val="000080"/>
           <w:shd w:val="clear" w:color="auto" w:fill="F7FAFF"/>
         </w:rPr>
-        <w:t xml:space="preserve">public function </w:t>
-      </w:r>
-      <w:r>
-        <w:rPr>
-          <w:rFonts w:hint="eastAsia"/>
-          <w:color w:val="000000"/>
-          <w:shd w:val="clear" w:color="auto" w:fill="F7FAFF"/>
-        </w:rPr>
-        <w:t>name()</w:t>
-      </w:r>
-      <w:r>
-        <w:rPr>
-          <w:rFonts w:hint="eastAsia"/>
-          <w:color w:val="000000"/>
-          <w:shd w:val="clear" w:color="auto" w:fill="F7FAFF"/>
-        </w:rPr>
         <w:br/>
-        <w:t xml:space="preserve">    {</w:t>
-      </w:r>
-      <w:r>
-        <w:rPr>
-          <w:rFonts w:hint="eastAsia"/>
-          <w:color w:val="000000"/>
-          <w:shd w:val="clear" w:color="auto" w:fill="F7FAFF"/>
-        </w:rPr>
-        <w:br/>
-        <w:t xml:space="preserve">        </w:t>
       </w:r>
       <w:r>
         <w:rPr>
@@ -4286,6 +5149,148 @@
           <w:color w:val="000080"/>
           <w:shd w:val="clear" w:color="auto" w:fill="F7FAFF"/>
         </w:rPr>
+        <w:br/>
+        <w:t xml:space="preserve">namespace </w:t>
+      </w:r>
+      <w:r>
+        <w:rPr>
+          <w:rFonts w:hint="eastAsia"/>
+          <w:color w:val="000000"/>
+          <w:shd w:val="clear" w:color="auto" w:fill="F7FAFF"/>
+        </w:rPr>
+        <w:t>App\Http\Controllers;</w:t>
+      </w:r>
+      <w:r>
+        <w:rPr>
+          <w:rFonts w:hint="eastAsia"/>
+          <w:color w:val="000000"/>
+          <w:shd w:val="clear" w:color="auto" w:fill="F7FAFF"/>
+        </w:rPr>
+        <w:br/>
+      </w:r>
+      <w:r>
+        <w:rPr>
+          <w:rFonts w:hint="eastAsia"/>
+          <w:color w:val="000000"/>
+          <w:shd w:val="clear" w:color="auto" w:fill="F7FAFF"/>
+        </w:rPr>
+        <w:br/>
+      </w:r>
+      <w:r>
+        <w:rPr>
+          <w:rFonts w:hint="eastAsia"/>
+          <w:b/>
+          <w:bCs/>
+          <w:color w:val="000080"/>
+          <w:shd w:val="clear" w:color="auto" w:fill="F7FAFF"/>
+        </w:rPr>
+        <w:t xml:space="preserve">use </w:t>
+      </w:r>
+      <w:r>
+        <w:rPr>
+          <w:rFonts w:hint="eastAsia"/>
+          <w:color w:val="000000"/>
+          <w:shd w:val="clear" w:color="auto" w:fill="F7FAFF"/>
+        </w:rPr>
+        <w:t>Illuminate\Http\Request;</w:t>
+      </w:r>
+      <w:r>
+        <w:rPr>
+          <w:rFonts w:hint="eastAsia"/>
+          <w:color w:val="000000"/>
+          <w:shd w:val="clear" w:color="auto" w:fill="F7FAFF"/>
+        </w:rPr>
+        <w:br/>
+      </w:r>
+      <w:r>
+        <w:rPr>
+          <w:rFonts w:hint="eastAsia"/>
+          <w:color w:val="000000"/>
+          <w:shd w:val="clear" w:color="auto" w:fill="F7FAFF"/>
+        </w:rPr>
+        <w:br/>
+      </w:r>
+      <w:r>
+        <w:rPr>
+          <w:rFonts w:hint="eastAsia"/>
+          <w:b/>
+          <w:bCs/>
+          <w:color w:val="000080"/>
+          <w:shd w:val="clear" w:color="auto" w:fill="F7FAFF"/>
+        </w:rPr>
+        <w:t xml:space="preserve">trait </w:t>
+      </w:r>
+      <w:proofErr w:type="spellStart"/>
+      <w:r>
+        <w:rPr>
+          <w:rFonts w:hint="eastAsia"/>
+          <w:color w:val="000000"/>
+          <w:shd w:val="clear" w:color="auto" w:fill="F7FAFF"/>
+        </w:rPr>
+        <w:t>traittest</w:t>
+      </w:r>
+      <w:proofErr w:type="spellEnd"/>
+      <w:r>
+        <w:rPr>
+          <w:rFonts w:hint="eastAsia"/>
+          <w:color w:val="000000"/>
+          <w:shd w:val="clear" w:color="auto" w:fill="F7FAFF"/>
+        </w:rPr>
+        <w:t>{</w:t>
+      </w:r>
+      <w:r>
+        <w:rPr>
+          <w:rFonts w:hint="eastAsia"/>
+          <w:color w:val="000000"/>
+          <w:shd w:val="clear" w:color="auto" w:fill="F7FAFF"/>
+        </w:rPr>
+        <w:br/>
+        <w:t xml:space="preserve">    </w:t>
+      </w:r>
+      <w:r>
+        <w:rPr>
+          <w:rFonts w:hint="eastAsia"/>
+          <w:b/>
+          <w:bCs/>
+          <w:color w:val="000080"/>
+          <w:shd w:val="clear" w:color="auto" w:fill="F7FAFF"/>
+        </w:rPr>
+        <w:t xml:space="preserve">public function </w:t>
+      </w:r>
+      <w:r>
+        <w:rPr>
+          <w:rFonts w:hint="eastAsia"/>
+          <w:color w:val="000000"/>
+          <w:shd w:val="clear" w:color="auto" w:fill="F7FAFF"/>
+        </w:rPr>
+        <w:t>name()</w:t>
+      </w:r>
+      <w:r>
+        <w:rPr>
+          <w:rFonts w:hint="eastAsia"/>
+          <w:color w:val="000000"/>
+          <w:shd w:val="clear" w:color="auto" w:fill="F7FAFF"/>
+        </w:rPr>
+        <w:br/>
+        <w:t xml:space="preserve">    {</w:t>
+      </w:r>
+      <w:r>
+        <w:rPr>
+          <w:rFonts w:hint="eastAsia"/>
+          <w:color w:val="000000"/>
+          <w:shd w:val="clear" w:color="auto" w:fill="F7FAFF"/>
+        </w:rPr>
+        <w:br/>
+        <w:t xml:space="preserve">        </w:t>
+      </w:r>
+      <w:r>
+        <w:rPr>
+          <w:rFonts w:hint="eastAsia"/>
+          <w:b/>
+          <w:bCs/>
+          <w:color w:val="000080"/>
+          <w:shd w:val="clear" w:color="auto" w:fill="F7FAFF"/>
+        </w:rPr>
         <w:t>echo</w:t>
       </w:r>
       <w:r>
@@ -4923,7 +5928,6 @@
           <w:color w:val="000080"/>
           <w:shd w:val="clear" w:color="auto" w:fill="F7FAFF"/>
         </w:rPr>
-        <w:lastRenderedPageBreak/>
         <w:t>&lt;?</w:t>
       </w:r>
       <w:proofErr w:type="spellStart"/>
@@ -5026,6 +6030,7 @@
           <w:color w:val="000080"/>
           <w:shd w:val="clear" w:color="auto" w:fill="F7FAFF"/>
         </w:rPr>
+        <w:lastRenderedPageBreak/>
         <w:t xml:space="preserve">class </w:t>
       </w:r>
       <w:r>
@@ -7993,6 +8998,16 @@
       <w:szCs w:val="24"/>
     </w:rPr>
   </w:style>
+  <w:style w:type="character" w:customStyle="1" w:styleId="kwd">
+    <w:name w:val="kwd"/>
+    <w:basedOn w:val="a0"/>
+    <w:rsid w:val="00285DF8"/>
+  </w:style>
+  <w:style w:type="character" w:customStyle="1" w:styleId="typ">
+    <w:name w:val="typ"/>
+    <w:basedOn w:val="a0"/>
+    <w:rsid w:val="00285DF8"/>
+  </w:style>
 </w:styles>
 </file>
 
@@ -8634,6 +9649,16 @@
       <w:szCs w:val="24"/>
     </w:rPr>
   </w:style>
+  <w:style w:type="character" w:customStyle="1" w:styleId="kwd">
+    <w:name w:val="kwd"/>
+    <w:basedOn w:val="a0"/>
+    <w:rsid w:val="00285DF8"/>
+  </w:style>
+  <w:style w:type="character" w:customStyle="1" w:styleId="typ">
+    <w:name w:val="typ"/>
+    <w:basedOn w:val="a0"/>
+    <w:rsid w:val="00285DF8"/>
+  </w:style>
 </w:styles>
 </file>
 

--- a/php后端/Laravel/SWE16081席超实践周报告.docx
+++ b/php后端/Laravel/SWE16081席超实践周报告.docx
@@ -2376,46 +2376,102 @@
         <w:rPr>
           <w:rFonts w:hint="eastAsia"/>
         </w:rPr>
-        <w:t>3.11</w:t>
-      </w:r>
-      <w:r>
+        <w:t>3.12</w:t>
+      </w:r>
+      <w:r>
+        <w:rPr>
+          <w:rFonts w:hint="eastAsia"/>
+        </w:rPr>
         <w:t xml:space="preserve">php artisan </w:t>
       </w:r>
       <w:proofErr w:type="spellStart"/>
       <w:r>
-        <w:t>migrate</w:t>
+        <w:rPr>
+          <w:rFonts w:hint="eastAsia"/>
+        </w:rPr>
+        <w:t>make</w:t>
       </w:r>
       <w:proofErr w:type="gramStart"/>
       <w:r>
-        <w:t>:install</w:t>
+        <w:rPr>
+          <w:rFonts w:hint="eastAsia"/>
+        </w:rPr>
+        <w:t>:migration</w:t>
       </w:r>
       <w:proofErr w:type="spellEnd"/>
       <w:proofErr w:type="gramEnd"/>
-    </w:p>
-    <w:p>
-      <w:r>
-        <w:rPr>
-          <w:rFonts w:hint="eastAsia"/>
-        </w:rPr>
-        <w:t xml:space="preserve">  </w:t>
-      </w:r>
-      <w:r>
-        <w:rPr>
-          <w:rFonts w:hint="eastAsia"/>
-        </w:rPr>
-        <w:t>在数据库中生成一张</w:t>
-      </w:r>
-      <w:r>
-        <w:rPr>
-          <w:rFonts w:hint="eastAsia"/>
-        </w:rPr>
-        <w:t>migration</w:t>
-      </w:r>
-      <w:r>
-        <w:rPr>
-          <w:rFonts w:hint="eastAsia"/>
-        </w:rPr>
-        <w:t>的表</w:t>
+      <w:r>
+        <w:rPr>
+          <w:rFonts w:hint="eastAsia"/>
+        </w:rPr>
+        <w:t xml:space="preserve"> </w:t>
+      </w:r>
+      <w:proofErr w:type="spellStart"/>
+      <w:r>
+        <w:rPr>
+          <w:rFonts w:hint="eastAsia"/>
+        </w:rPr>
+        <w:t>create_swe_table</w:t>
+      </w:r>
+      <w:proofErr w:type="spellEnd"/>
+      <w:r>
+        <w:rPr>
+          <w:rFonts w:hint="eastAsia"/>
+        </w:rPr>
+        <w:t xml:space="preserve"> </w:t>
+      </w:r>
+      <w:r>
+        <w:rPr>
+          <w:rFonts w:hint="eastAsia"/>
+        </w:rPr>
+        <w:t xml:space="preserve"> </w:t>
+      </w:r>
+      <w:r>
+        <w:t>--</w:t>
+      </w:r>
+      <w:r>
+        <w:rPr>
+          <w:rFonts w:hint="eastAsia"/>
+        </w:rPr>
+        <w:t>create</w:t>
+      </w:r>
+      <w:r>
+        <w:rPr>
+          <w:rFonts w:hint="eastAsia"/>
+        </w:rPr>
+        <w:t>=</w:t>
+      </w:r>
+      <w:r>
+        <w:t>“</w:t>
+      </w:r>
+      <w:r>
+        <w:rPr>
+          <w:rFonts w:hint="eastAsia"/>
+        </w:rPr>
+        <w:t>test</w:t>
+      </w:r>
+      <w:r>
+        <w:t>”</w:t>
+      </w:r>
+    </w:p>
+    <w:p>
+      <w:r>
+        <w:rPr>
+          <w:rFonts w:hint="eastAsia"/>
+        </w:rPr>
+        <w:t>生成一张</w:t>
+      </w:r>
+      <w:r>
+        <w:rPr>
+          <w:rFonts w:hint="eastAsia"/>
+        </w:rPr>
+        <w:t>test</w:t>
+      </w:r>
+      <w:r>
+        <w:rPr>
+          <w:rFonts w:hint="eastAsia"/>
+        </w:rPr>
+        <w:t>表</w:t>
       </w:r>
       <w:r>
         <w:rPr>
@@ -2427,120 +2483,6 @@
         <w:rPr>
           <w:rFonts w:hint="eastAsia"/>
         </w:rPr>
-        <w:t>用来</w:t>
-      </w:r>
-      <w:r>
-        <w:t>跟踪哪些迁移已经运行。</w:t>
-      </w:r>
-    </w:p>
-    <w:p>
-      <w:pPr>
-        <w:pStyle w:val="5"/>
-      </w:pPr>
-      <w:r>
-        <w:rPr>
-          <w:rFonts w:hint="eastAsia"/>
-        </w:rPr>
-        <w:lastRenderedPageBreak/>
-        <w:t>3.12</w:t>
-      </w:r>
-      <w:r>
-        <w:rPr>
-          <w:rFonts w:hint="eastAsia"/>
-        </w:rPr>
-        <w:t xml:space="preserve">php artisan </w:t>
-      </w:r>
-      <w:proofErr w:type="spellStart"/>
-      <w:r>
-        <w:rPr>
-          <w:rFonts w:hint="eastAsia"/>
-        </w:rPr>
-        <w:t>make:migration</w:t>
-      </w:r>
-      <w:proofErr w:type="spellEnd"/>
-      <w:r>
-        <w:rPr>
-          <w:rFonts w:hint="eastAsia"/>
-        </w:rPr>
-        <w:t xml:space="preserve"> </w:t>
-      </w:r>
-      <w:proofErr w:type="spellStart"/>
-      <w:r>
-        <w:rPr>
-          <w:rFonts w:hint="eastAsia"/>
-        </w:rPr>
-        <w:t>create_swe_table</w:t>
-      </w:r>
-      <w:proofErr w:type="spellEnd"/>
-      <w:r>
-        <w:rPr>
-          <w:rFonts w:hint="eastAsia"/>
-        </w:rPr>
-        <w:t xml:space="preserve"> </w:t>
-      </w:r>
-      <w:r>
-        <w:rPr>
-          <w:rFonts w:hint="eastAsia"/>
-        </w:rPr>
-        <w:t xml:space="preserve"> </w:t>
-      </w:r>
-      <w:r>
-        <w:t>--</w:t>
-      </w:r>
-      <w:r>
-        <w:rPr>
-          <w:rFonts w:hint="eastAsia"/>
-        </w:rPr>
-        <w:t>create</w:t>
-      </w:r>
-      <w:r>
-        <w:rPr>
-          <w:rFonts w:hint="eastAsia"/>
-        </w:rPr>
-        <w:t>=</w:t>
-      </w:r>
-      <w:r>
-        <w:t>“</w:t>
-      </w:r>
-      <w:r>
-        <w:rPr>
-          <w:rFonts w:hint="eastAsia"/>
-        </w:rPr>
-        <w:t>test</w:t>
-      </w:r>
-      <w:r>
-        <w:t>”</w:t>
-      </w:r>
-    </w:p>
-    <w:p>
-      <w:r>
-        <w:rPr>
-          <w:rFonts w:hint="eastAsia"/>
-        </w:rPr>
-        <w:t>生成一张</w:t>
-      </w:r>
-      <w:r>
-        <w:rPr>
-          <w:rFonts w:hint="eastAsia"/>
-        </w:rPr>
-        <w:t>test</w:t>
-      </w:r>
-      <w:r>
-        <w:rPr>
-          <w:rFonts w:hint="eastAsia"/>
-        </w:rPr>
-        <w:t>表</w:t>
-      </w:r>
-      <w:r>
-        <w:rPr>
-          <w:rFonts w:hint="eastAsia"/>
-        </w:rPr>
-        <w:t>,</w:t>
-      </w:r>
-      <w:r>
-        <w:rPr>
-          <w:rFonts w:hint="eastAsia"/>
-        </w:rPr>
         <w:t>执行这个命令之后本地多了一个类</w:t>
       </w:r>
     </w:p>
@@ -2550,7 +2492,7 @@
           <w:noProof/>
         </w:rPr>
         <w:drawing>
-          <wp:inline distT="0" distB="0" distL="0" distR="0" wp14:anchorId="5B83B641" wp14:editId="20114609">
+          <wp:inline distT="0" distB="0" distL="0" distR="0" wp14:anchorId="36F37F7B" wp14:editId="366E5D36">
             <wp:extent cx="5274310" cy="468217"/>
             <wp:effectExtent l="0" t="0" r="2540" b="8255"/>
             <wp:docPr id="12" name="图片 12"/>
@@ -2591,8 +2533,9 @@
         <w:rPr>
           <w:noProof/>
         </w:rPr>
+        <w:lastRenderedPageBreak/>
         <w:drawing>
-          <wp:inline distT="0" distB="0" distL="0" distR="0" wp14:anchorId="14F7C787" wp14:editId="2B79BFB6">
+          <wp:inline distT="0" distB="0" distL="0" distR="0" wp14:anchorId="42FABE0E" wp14:editId="2859E5F8">
             <wp:extent cx="5274310" cy="3185341"/>
             <wp:effectExtent l="0" t="0" r="2540" b="0"/>
             <wp:docPr id="13" name="图片 13"/>
@@ -2678,6 +2621,71 @@
           <w:rFonts w:hint="eastAsia"/>
         </w:rPr>
         <w:t>。</w:t>
+      </w:r>
+    </w:p>
+    <w:p>
+      <w:pPr>
+        <w:pStyle w:val="5"/>
+      </w:pPr>
+      <w:r>
+        <w:rPr>
+          <w:rFonts w:hint="eastAsia"/>
+        </w:rPr>
+        <w:t>3.11</w:t>
+      </w:r>
+      <w:r>
+        <w:t xml:space="preserve">php artisan </w:t>
+      </w:r>
+      <w:proofErr w:type="spellStart"/>
+      <w:r>
+        <w:t>migrate</w:t>
+      </w:r>
+      <w:proofErr w:type="gramStart"/>
+      <w:r>
+        <w:t>:install</w:t>
+      </w:r>
+      <w:proofErr w:type="spellEnd"/>
+      <w:proofErr w:type="gramEnd"/>
+    </w:p>
+    <w:p>
+      <w:r>
+        <w:rPr>
+          <w:rFonts w:hint="eastAsia"/>
+        </w:rPr>
+        <w:t xml:space="preserve">  </w:t>
+      </w:r>
+      <w:r>
+        <w:rPr>
+          <w:rFonts w:hint="eastAsia"/>
+        </w:rPr>
+        <w:t>在数据库中生成一张</w:t>
+      </w:r>
+      <w:r>
+        <w:rPr>
+          <w:rFonts w:hint="eastAsia"/>
+        </w:rPr>
+        <w:t>migration</w:t>
+      </w:r>
+      <w:r>
+        <w:rPr>
+          <w:rFonts w:hint="eastAsia"/>
+        </w:rPr>
+        <w:t>的表</w:t>
+      </w:r>
+      <w:r>
+        <w:rPr>
+          <w:rFonts w:hint="eastAsia"/>
+        </w:rPr>
+        <w:t>,</w:t>
+      </w:r>
+      <w:r>
+        <w:rPr>
+          <w:rFonts w:hint="eastAsia"/>
+        </w:rPr>
+        <w:t>用来</w:t>
+      </w:r>
+      <w:r>
+        <w:t>跟踪哪些迁移已经运行。</w:t>
       </w:r>
     </w:p>
     <w:p>
@@ -3092,9 +3100,6 @@
     <w:p>
       <w:pPr>
         <w:pStyle w:val="5"/>
-        <w:rPr>
-          <w:rFonts w:hint="eastAsia"/>
-        </w:rPr>
       </w:pPr>
       <w:r>
         <w:lastRenderedPageBreak/>
@@ -3102,11 +3107,6 @@
       </w:r>
     </w:p>
     <w:p>
-      <w:pPr>
-        <w:rPr>
-          <w:rFonts w:hint="eastAsia"/>
-        </w:rPr>
-      </w:pPr>
       <w:proofErr w:type="spellStart"/>
       <w:proofErr w:type="gramStart"/>
       <w:r>
@@ -3132,11 +3132,6 @@
       <w:proofErr w:type="spellEnd"/>
     </w:p>
     <w:p>
-      <w:pPr>
-        <w:rPr>
-          <w:rFonts w:hint="eastAsia"/>
-        </w:rPr>
-      </w:pPr>
       <w:r>
         <w:rPr>
           <w:rFonts w:hint="eastAsia"/>
@@ -3170,11 +3165,6 @@
       <w:proofErr w:type="gramEnd"/>
     </w:p>
     <w:p>
-      <w:pPr>
-        <w:rPr>
-          <w:rFonts w:hint="eastAsia"/>
-        </w:rPr>
-      </w:pPr>
       <w:r>
         <w:t>在</w:t>
       </w:r>
@@ -3495,24 +3485,12 @@
         <w:t>}</w:t>
       </w:r>
     </w:p>
-    <w:p>
-      <w:pPr>
-        <w:rPr>
-          <w:rFonts w:hint="eastAsia"/>
-        </w:rPr>
-      </w:pPr>
-    </w:p>
-    <w:p>
-      <w:pPr>
-        <w:rPr>
-          <w:rFonts w:hint="eastAsia"/>
-        </w:rPr>
-      </w:pPr>
-    </w:p>
-    <w:p>
-      <w:pPr>
-        <w:rPr>
-          <w:rFonts w:ascii="Consolas" w:hAnsi="Consolas" w:hint="eastAsia"/>
+    <w:p/>
+    <w:p/>
+    <w:p>
+      <w:pPr>
+        <w:rPr>
+          <w:rFonts w:ascii="Consolas" w:hAnsi="Consolas"/>
           <w:color w:val="C7254E"/>
           <w:sz w:val="22"/>
           <w:shd w:val="clear" w:color="auto" w:fill="F9F2F4"/>
@@ -3791,19 +3769,8 @@
         <w:t>}</w:t>
       </w:r>
     </w:p>
-    <w:p>
-      <w:pPr>
-        <w:rPr>
-          <w:rFonts w:hint="eastAsia"/>
-        </w:rPr>
-      </w:pPr>
-    </w:p>
-    <w:p>
-      <w:pPr>
-        <w:rPr>
-          <w:rFonts w:hint="eastAsia"/>
-        </w:rPr>
-      </w:pPr>
+    <w:p/>
+    <w:p>
       <w:r>
         <w:rPr>
           <w:rFonts w:hint="eastAsia"/>
@@ -3873,11 +3840,6 @@
       <w:proofErr w:type="spellEnd"/>
     </w:p>
     <w:p>
-      <w:pPr>
-        <w:rPr>
-          <w:rFonts w:hint="eastAsia"/>
-        </w:rPr>
-      </w:pPr>
       <w:r>
         <w:rPr>
           <w:rFonts w:hint="eastAsia"/>
@@ -3989,11 +3951,6 @@
       <w:proofErr w:type="spellEnd"/>
     </w:p>
     <w:p>
-      <w:pPr>
-        <w:rPr>
-          <w:rFonts w:hint="eastAsia"/>
-        </w:rPr>
-      </w:pPr>
       <w:r>
         <w:rPr>
           <w:rFonts w:hint="eastAsia"/>
@@ -4086,288 +4043,337 @@
         <w:t>seed</w:t>
       </w:r>
     </w:p>
-    <w:p>
-      <w:pPr>
-        <w:rPr>
-          <w:rFonts w:hint="eastAsia"/>
-        </w:rPr>
-      </w:pPr>
+    <w:p/>
+    <w:p>
+      <w:pPr>
+        <w:pStyle w:val="5"/>
+      </w:pPr>
+      <w:r>
+        <w:rPr>
+          <w:rFonts w:hint="eastAsia"/>
+        </w:rPr>
+        <w:t>3.16</w:t>
+      </w:r>
+      <w:r>
+        <w:rPr>
+          <w:rFonts w:hint="eastAsia"/>
+        </w:rPr>
+        <w:t>其他</w:t>
+      </w:r>
+    </w:p>
+    <w:p>
+      <w:pPr>
+        <w:pStyle w:val="HTML"/>
+        <w:rPr>
+          <w:rStyle w:val="pln"/>
+          <w:sz w:val="20"/>
+        </w:rPr>
+      </w:pPr>
+      <w:r>
+        <w:rPr>
+          <w:rStyle w:val="com"/>
+          <w:sz w:val="20"/>
+        </w:rPr>
+        <w:t xml:space="preserve">// </w:t>
+      </w:r>
+      <w:proofErr w:type="gramStart"/>
+      <w:r>
+        <w:rPr>
+          <w:rStyle w:val="com"/>
+          <w:sz w:val="20"/>
+        </w:rPr>
+        <w:t>回滚上</w:t>
+      </w:r>
+      <w:proofErr w:type="gramEnd"/>
+      <w:r>
+        <w:rPr>
+          <w:rStyle w:val="com"/>
+          <w:sz w:val="20"/>
+        </w:rPr>
+        <w:t>一次的迁移</w:t>
+      </w:r>
+    </w:p>
+    <w:p>
+      <w:pPr>
+        <w:pStyle w:val="HTML"/>
+        <w:rPr>
+          <w:rStyle w:val="pln"/>
+          <w:sz w:val="20"/>
+        </w:rPr>
+      </w:pPr>
+      <w:proofErr w:type="spellStart"/>
+      <w:proofErr w:type="gramStart"/>
+      <w:r>
+        <w:rPr>
+          <w:rStyle w:val="pln"/>
+          <w:sz w:val="20"/>
+        </w:rPr>
+        <w:t>php</w:t>
+      </w:r>
+      <w:proofErr w:type="spellEnd"/>
+      <w:proofErr w:type="gramEnd"/>
+      <w:r>
+        <w:rPr>
+          <w:rStyle w:val="pln"/>
+          <w:sz w:val="20"/>
+        </w:rPr>
+        <w:t xml:space="preserve"> artisan </w:t>
+      </w:r>
+      <w:proofErr w:type="spellStart"/>
+      <w:r>
+        <w:rPr>
+          <w:rStyle w:val="pln"/>
+          <w:sz w:val="20"/>
+        </w:rPr>
+        <w:t>migrate</w:t>
+      </w:r>
+      <w:r>
+        <w:rPr>
+          <w:rStyle w:val="pun"/>
+          <w:sz w:val="20"/>
+        </w:rPr>
+        <w:t>:</w:t>
+      </w:r>
+      <w:r>
+        <w:rPr>
+          <w:rStyle w:val="pln"/>
+          <w:sz w:val="20"/>
+        </w:rPr>
+        <w:t>rollback</w:t>
+      </w:r>
+      <w:proofErr w:type="spellEnd"/>
+    </w:p>
+    <w:p>
+      <w:pPr>
+        <w:pStyle w:val="HTML"/>
+        <w:rPr>
+          <w:rStyle w:val="pln"/>
+          <w:sz w:val="20"/>
+        </w:rPr>
+      </w:pPr>
+    </w:p>
+    <w:p>
+      <w:pPr>
+        <w:pStyle w:val="HTML"/>
+        <w:rPr>
+          <w:rStyle w:val="pln"/>
+          <w:sz w:val="20"/>
+        </w:rPr>
+      </w:pPr>
+      <w:r>
+        <w:rPr>
+          <w:rStyle w:val="com"/>
+          <w:sz w:val="20"/>
+        </w:rPr>
+        <w:t xml:space="preserve">// </w:t>
+      </w:r>
+      <w:proofErr w:type="gramStart"/>
+      <w:r>
+        <w:rPr>
+          <w:rStyle w:val="com"/>
+          <w:sz w:val="20"/>
+        </w:rPr>
+        <w:t>回滚所有</w:t>
+      </w:r>
+      <w:proofErr w:type="gramEnd"/>
+      <w:r>
+        <w:rPr>
+          <w:rStyle w:val="com"/>
+          <w:sz w:val="20"/>
+        </w:rPr>
+        <w:t>迁移并且再执行一次</w:t>
+      </w:r>
+    </w:p>
+    <w:p>
+      <w:pPr>
+        <w:pStyle w:val="HTML"/>
+        <w:rPr>
+          <w:rStyle w:val="pln"/>
+          <w:sz w:val="20"/>
+        </w:rPr>
+      </w:pPr>
+      <w:proofErr w:type="spellStart"/>
+      <w:proofErr w:type="gramStart"/>
+      <w:r>
+        <w:rPr>
+          <w:rStyle w:val="pln"/>
+          <w:sz w:val="20"/>
+        </w:rPr>
+        <w:lastRenderedPageBreak/>
+        <w:t>php</w:t>
+      </w:r>
+      <w:proofErr w:type="spellEnd"/>
+      <w:proofErr w:type="gramEnd"/>
+      <w:r>
+        <w:rPr>
+          <w:rStyle w:val="pln"/>
+          <w:sz w:val="20"/>
+        </w:rPr>
+        <w:t xml:space="preserve"> artisan </w:t>
+      </w:r>
+      <w:proofErr w:type="spellStart"/>
+      <w:r>
+        <w:rPr>
+          <w:rStyle w:val="pln"/>
+          <w:sz w:val="20"/>
+        </w:rPr>
+        <w:t>migrate</w:t>
+      </w:r>
+      <w:r>
+        <w:rPr>
+          <w:rStyle w:val="pun"/>
+          <w:sz w:val="20"/>
+        </w:rPr>
+        <w:t>:</w:t>
+      </w:r>
+      <w:r>
+        <w:rPr>
+          <w:rStyle w:val="pln"/>
+          <w:sz w:val="20"/>
+        </w:rPr>
+        <w:t>refresh</w:t>
+      </w:r>
+      <w:proofErr w:type="spellEnd"/>
+    </w:p>
+    <w:p>
+      <w:pPr>
+        <w:pStyle w:val="HTML"/>
+        <w:rPr>
+          <w:sz w:val="20"/>
+        </w:rPr>
+      </w:pPr>
+      <w:r>
+        <w:rPr>
+          <w:rStyle w:val="pln"/>
+          <w:rFonts w:hint="eastAsia"/>
+          <w:sz w:val="20"/>
+        </w:rPr>
+        <w:t>//修改字段名称</w:t>
+      </w:r>
+    </w:p>
+    <w:p>
+      <w:pPr>
+        <w:pStyle w:val="HTML"/>
+        <w:rPr>
+          <w:rStyle w:val="HTML0"/>
+          <w:rFonts w:hint="eastAsia"/>
+        </w:rPr>
+      </w:pPr>
+      <w:proofErr w:type="spellStart"/>
+      <w:proofErr w:type="gramStart"/>
+      <w:r>
+        <w:rPr>
+          <w:rStyle w:val="HTML0"/>
+        </w:rPr>
+        <w:t>php</w:t>
+      </w:r>
+      <w:proofErr w:type="spellEnd"/>
+      <w:proofErr w:type="gramEnd"/>
+      <w:r>
+        <w:rPr>
+          <w:rStyle w:val="HTML0"/>
+        </w:rPr>
+        <w:t xml:space="preserve"> artisan </w:t>
+      </w:r>
+      <w:proofErr w:type="spellStart"/>
+      <w:r>
+        <w:rPr>
+          <w:rStyle w:val="hljs-builtin"/>
+        </w:rPr>
+        <w:t>make</w:t>
+      </w:r>
+      <w:r>
+        <w:rPr>
+          <w:rStyle w:val="HTML0"/>
+        </w:rPr>
+        <w:t>:migration</w:t>
+      </w:r>
+      <w:proofErr w:type="spellEnd"/>
+      <w:r>
+        <w:rPr>
+          <w:rStyle w:val="HTML0"/>
+        </w:rPr>
+        <w:t xml:space="preserve"> </w:t>
+      </w:r>
+      <w:proofErr w:type="spellStart"/>
+      <w:r>
+        <w:rPr>
+          <w:rStyle w:val="HTML0"/>
+        </w:rPr>
+        <w:t>alter_tablename_table</w:t>
+      </w:r>
+      <w:proofErr w:type="spellEnd"/>
+      <w:r>
+        <w:rPr>
+          <w:rStyle w:val="HTML0"/>
+        </w:rPr>
+        <w:t xml:space="preserve"> --table=</w:t>
+      </w:r>
+      <w:proofErr w:type="spellStart"/>
+      <w:r>
+        <w:rPr>
+          <w:rStyle w:val="HTML0"/>
+        </w:rPr>
+        <w:t>tablename</w:t>
+      </w:r>
+      <w:proofErr w:type="spellEnd"/>
+    </w:p>
+    <w:p>
+      <w:pPr>
+        <w:pStyle w:val="HTML"/>
+        <w:rPr>
+          <w:rStyle w:val="HTML0"/>
+          <w:rFonts w:hint="eastAsia"/>
+        </w:rPr>
+      </w:pPr>
+    </w:p>
+    <w:p>
+      <w:pPr>
+        <w:pStyle w:val="4"/>
+        <w:rPr>
+          <w:rStyle w:val="HTML0"/>
+          <w:rFonts w:hint="eastAsia"/>
+        </w:rPr>
+      </w:pPr>
+      <w:r>
+        <w:rPr>
+          <w:rStyle w:val="HTML0"/>
+          <w:rFonts w:hint="eastAsia"/>
+        </w:rPr>
+        <w:t>3.2自定义artisan命令</w:t>
+      </w:r>
+    </w:p>
+    <w:p>
+      <w:proofErr w:type="spellStart"/>
+      <w:r>
+        <w:t>Php</w:t>
+      </w:r>
+      <w:proofErr w:type="spellEnd"/>
+      <w:r>
+        <w:rPr>
+          <w:rFonts w:hint="eastAsia"/>
+        </w:rPr>
+        <w:t xml:space="preserve"> artisan </w:t>
+      </w:r>
+      <w:proofErr w:type="spellStart"/>
+      <w:r>
+        <w:rPr>
+          <w:rFonts w:hint="eastAsia"/>
+        </w:rPr>
+        <w:t>make:command</w:t>
+      </w:r>
+      <w:proofErr w:type="spellEnd"/>
+      <w:r>
+        <w:rPr>
+          <w:rFonts w:hint="eastAsia"/>
+        </w:rPr>
+        <w:t xml:space="preserve"> command_name</w:t>
+      </w:r>
       <w:bookmarkStart w:id="0" w:name="_GoBack"/>
       <w:bookmarkEnd w:id="0"/>
     </w:p>
     <w:p>
       <w:pPr>
-        <w:pStyle w:val="5"/>
-      </w:pPr>
-      <w:r>
-        <w:rPr>
-          <w:rFonts w:hint="eastAsia"/>
-        </w:rPr>
-        <w:t>3.16</w:t>
-      </w:r>
-      <w:r>
-        <w:rPr>
-          <w:rFonts w:hint="eastAsia"/>
-        </w:rPr>
-        <w:t>其他</w:t>
-      </w:r>
-    </w:p>
-    <w:p>
-      <w:pPr>
-        <w:pStyle w:val="HTML"/>
-        <w:rPr>
-          <w:rStyle w:val="pln"/>
-          <w:sz w:val="20"/>
-        </w:rPr>
-      </w:pPr>
-      <w:r>
-        <w:rPr>
-          <w:rStyle w:val="com"/>
-          <w:sz w:val="20"/>
-        </w:rPr>
-        <w:t xml:space="preserve">// </w:t>
-      </w:r>
-      <w:proofErr w:type="gramStart"/>
-      <w:r>
-        <w:rPr>
-          <w:rStyle w:val="com"/>
-          <w:sz w:val="20"/>
-        </w:rPr>
-        <w:t>回滚上</w:t>
-      </w:r>
-      <w:proofErr w:type="gramEnd"/>
-      <w:r>
-        <w:rPr>
-          <w:rStyle w:val="com"/>
-          <w:sz w:val="20"/>
-        </w:rPr>
-        <w:t>一次的迁移</w:t>
-      </w:r>
-    </w:p>
-    <w:p>
-      <w:pPr>
-        <w:pStyle w:val="HTML"/>
-        <w:rPr>
-          <w:rStyle w:val="pln"/>
-          <w:sz w:val="20"/>
-        </w:rPr>
-      </w:pPr>
-      <w:proofErr w:type="spellStart"/>
-      <w:proofErr w:type="gramStart"/>
-      <w:r>
-        <w:rPr>
-          <w:rStyle w:val="pln"/>
-          <w:sz w:val="20"/>
-        </w:rPr>
-        <w:t>php</w:t>
-      </w:r>
-      <w:proofErr w:type="spellEnd"/>
-      <w:proofErr w:type="gramEnd"/>
-      <w:r>
-        <w:rPr>
-          <w:rStyle w:val="pln"/>
-          <w:sz w:val="20"/>
-        </w:rPr>
-        <w:t xml:space="preserve"> artisan </w:t>
-      </w:r>
-      <w:proofErr w:type="spellStart"/>
-      <w:r>
-        <w:rPr>
-          <w:rStyle w:val="pln"/>
-          <w:sz w:val="20"/>
-        </w:rPr>
-        <w:t>migrate</w:t>
-      </w:r>
-      <w:r>
-        <w:rPr>
-          <w:rStyle w:val="pun"/>
-          <w:sz w:val="20"/>
-        </w:rPr>
-        <w:t>:</w:t>
-      </w:r>
-      <w:r>
-        <w:rPr>
-          <w:rStyle w:val="pln"/>
-          <w:sz w:val="20"/>
-        </w:rPr>
-        <w:t>rollback</w:t>
-      </w:r>
-      <w:proofErr w:type="spellEnd"/>
-    </w:p>
-    <w:p>
-      <w:pPr>
-        <w:pStyle w:val="HTML"/>
-        <w:rPr>
-          <w:rStyle w:val="pln"/>
-          <w:sz w:val="20"/>
-        </w:rPr>
-      </w:pPr>
-    </w:p>
-    <w:p>
-      <w:pPr>
-        <w:pStyle w:val="HTML"/>
-        <w:rPr>
-          <w:rStyle w:val="pln"/>
-          <w:sz w:val="20"/>
-        </w:rPr>
-      </w:pPr>
-      <w:r>
-        <w:rPr>
-          <w:rStyle w:val="com"/>
-          <w:sz w:val="20"/>
-        </w:rPr>
-        <w:t xml:space="preserve">// </w:t>
-      </w:r>
-      <w:proofErr w:type="gramStart"/>
-      <w:r>
-        <w:rPr>
-          <w:rStyle w:val="com"/>
-          <w:sz w:val="20"/>
-        </w:rPr>
-        <w:t>回滚所有</w:t>
-      </w:r>
-      <w:proofErr w:type="gramEnd"/>
-      <w:r>
-        <w:rPr>
-          <w:rStyle w:val="com"/>
-          <w:sz w:val="20"/>
-        </w:rPr>
-        <w:t>迁移并且再执行一次</w:t>
-      </w:r>
-    </w:p>
-    <w:p>
-      <w:pPr>
-        <w:pStyle w:val="HTML"/>
-        <w:rPr>
-          <w:rStyle w:val="pln"/>
-          <w:sz w:val="20"/>
-        </w:rPr>
-      </w:pPr>
-      <w:proofErr w:type="spellStart"/>
-      <w:proofErr w:type="gramStart"/>
-      <w:r>
-        <w:rPr>
-          <w:rStyle w:val="pln"/>
-          <w:sz w:val="20"/>
-        </w:rPr>
-        <w:lastRenderedPageBreak/>
-        <w:t>php</w:t>
-      </w:r>
-      <w:proofErr w:type="spellEnd"/>
-      <w:proofErr w:type="gramEnd"/>
-      <w:r>
-        <w:rPr>
-          <w:rStyle w:val="pln"/>
-          <w:sz w:val="20"/>
-        </w:rPr>
-        <w:t xml:space="preserve"> artisan </w:t>
-      </w:r>
-      <w:proofErr w:type="spellStart"/>
-      <w:r>
-        <w:rPr>
-          <w:rStyle w:val="pln"/>
-          <w:sz w:val="20"/>
-        </w:rPr>
-        <w:t>migrate</w:t>
-      </w:r>
-      <w:r>
-        <w:rPr>
-          <w:rStyle w:val="pun"/>
-          <w:sz w:val="20"/>
-        </w:rPr>
-        <w:t>:</w:t>
-      </w:r>
-      <w:r>
-        <w:rPr>
-          <w:rStyle w:val="pln"/>
-          <w:sz w:val="20"/>
-        </w:rPr>
-        <w:t>refresh</w:t>
-      </w:r>
-      <w:proofErr w:type="spellEnd"/>
-    </w:p>
-    <w:p>
-      <w:pPr>
-        <w:pStyle w:val="HTML"/>
-        <w:rPr>
-          <w:sz w:val="20"/>
-        </w:rPr>
-      </w:pPr>
-      <w:r>
-        <w:rPr>
-          <w:rStyle w:val="pln"/>
-          <w:rFonts w:hint="eastAsia"/>
-          <w:sz w:val="20"/>
-        </w:rPr>
-        <w:t>//修改字段名称</w:t>
-      </w:r>
-    </w:p>
-    <w:p>
-      <w:pPr>
-        <w:pStyle w:val="HTML"/>
-      </w:pPr>
-      <w:proofErr w:type="spellStart"/>
-      <w:proofErr w:type="gramStart"/>
-      <w:r>
-        <w:rPr>
-          <w:rStyle w:val="HTML0"/>
-        </w:rPr>
-        <w:t>php</w:t>
-      </w:r>
-      <w:proofErr w:type="spellEnd"/>
-      <w:proofErr w:type="gramEnd"/>
-      <w:r>
-        <w:rPr>
-          <w:rStyle w:val="HTML0"/>
-        </w:rPr>
-        <w:t xml:space="preserve"> artisan </w:t>
-      </w:r>
-      <w:proofErr w:type="spellStart"/>
-      <w:r>
-        <w:rPr>
-          <w:rStyle w:val="hljs-builtin"/>
-        </w:rPr>
-        <w:t>make</w:t>
-      </w:r>
-      <w:r>
-        <w:rPr>
-          <w:rStyle w:val="HTML0"/>
-        </w:rPr>
-        <w:t>:migration</w:t>
-      </w:r>
-      <w:proofErr w:type="spellEnd"/>
-      <w:r>
-        <w:rPr>
-          <w:rStyle w:val="HTML0"/>
-        </w:rPr>
-        <w:t xml:space="preserve"> </w:t>
-      </w:r>
-      <w:proofErr w:type="spellStart"/>
-      <w:r>
-        <w:rPr>
-          <w:rStyle w:val="HTML0"/>
-        </w:rPr>
-        <w:t>alter_tablename_table</w:t>
-      </w:r>
-      <w:proofErr w:type="spellEnd"/>
-      <w:r>
-        <w:rPr>
-          <w:rStyle w:val="HTML0"/>
-        </w:rPr>
-        <w:t xml:space="preserve"> --table=</w:t>
-      </w:r>
-      <w:proofErr w:type="spellStart"/>
-      <w:r>
-        <w:rPr>
-          <w:rStyle w:val="HTML0"/>
-        </w:rPr>
-        <w:t>tablename</w:t>
-      </w:r>
-      <w:proofErr w:type="spellEnd"/>
-    </w:p>
-    <w:p/>
-    <w:p>
-      <w:pPr>
         <w:pStyle w:val="2"/>
         <w:rPr>
           <w:sz w:val="28"/>
@@ -4972,6 +4978,7 @@
         <w:rPr>
           <w:rFonts w:hint="eastAsia"/>
         </w:rPr>
+        <w:lastRenderedPageBreak/>
         <w:t>5.trait</w:t>
       </w:r>
       <w:proofErr w:type="gramEnd"/>
@@ -5063,7 +5070,6 @@
         <w:ind w:firstLineChars="200" w:firstLine="420"/>
       </w:pPr>
       <w:r>
-        <w:lastRenderedPageBreak/>
         <w:t>T</w:t>
       </w:r>
       <w:r>
@@ -5928,6 +5934,7 @@
           <w:color w:val="000080"/>
           <w:shd w:val="clear" w:color="auto" w:fill="F7FAFF"/>
         </w:rPr>
+        <w:lastRenderedPageBreak/>
         <w:t>&lt;?</w:t>
       </w:r>
       <w:proofErr w:type="spellStart"/>
@@ -6030,7 +6037,6 @@
           <w:color w:val="000080"/>
           <w:shd w:val="clear" w:color="auto" w:fill="F7FAFF"/>
         </w:rPr>
-        <w:lastRenderedPageBreak/>
         <w:t xml:space="preserve">class </w:t>
       </w:r>
       <w:r>
